--- a/exams/本部-试题汇编/4 直流电机的特性与控制方法相关试题 - 答案.docx
+++ b/exams/本部-试题汇编/4 直流电机的特性与控制方法相关试题 - 答案.docx
@@ -2,6 +2,28 @@
 <file path=word/document.xml><?xml version="1.0" encoding="utf-8"?>
 <w:document xmlns:wpc="http://schemas.microsoft.com/office/word/2010/wordprocessingCanvas" xmlns:mc="http://schemas.openxmlformats.org/markup-compatibility/2006" xmlns:o="urn:schemas-microsoft-com:office:office" xmlns:r="http://schemas.openxmlformats.org/officeDocument/2006/relationships" xmlns:m="http://schemas.openxmlformats.org/officeDocument/2006/math" xmlns:v="urn:schemas-microsoft-com:vml" xmlns:wp14="http://schemas.microsoft.com/office/word/2010/wordprocessingDrawing" xmlns:wp="http://schemas.openxmlformats.org/drawingml/2006/wordprocessingDrawing" xmlns:w="http://schemas.openxmlformats.org/wordprocessingml/2006/main" xmlns:w14="http://schemas.microsoft.com/office/word/2010/wordml" xmlns:w10="urn:schemas-microsoft-com:office:word" xmlns:w15="http://schemas.microsoft.com/office/word/2012/wordml" xmlns:wpg="http://schemas.microsoft.com/office/word/2010/wordprocessingGroup" xmlns:wpi="http://schemas.microsoft.com/office/word/2010/wordprocessingInk" xmlns:wne="http://schemas.microsoft.com/office/word/2006/wordml" xmlns:wps="http://schemas.microsoft.com/office/word/2010/wordprocessingShape" xmlns:wpsCustomData="http://www.wps.cn/officeDocument/2013/wpsCustomData" mc:Ignorable="w14 w15 wp14">
   <w:body>
+    <w:p>
+      <w:pPr>
+        <w:spacing w:line="360" w:lineRule="auto"/>
+        <w:ind w:left="-2"/>
+        <w:jc w:val="center"/>
+        <w:rPr>
+          <w:b/>
+          <w:bCs/>
+          <w:sz w:val="24"/>
+        </w:rPr>
+      </w:pPr>
+      <w:r>
+        <w:rPr>
+          <w:rFonts w:hint="eastAsia"/>
+          <w:b/>
+          <w:bCs/>
+          <w:sz w:val="28"/>
+          <w:szCs w:val="28"/>
+        </w:rPr>
+        <w:t>直流电机特性与控制方法</w:t>
+      </w:r>
+    </w:p>
     <w:p>
       <w:pPr>
         <w:numPr>
@@ -40,9 +62,20 @@
           <w:bCs/>
           <w:sz w:val="24"/>
           <w:u w:val="single"/>
+          <w:lang w:val="en-US" w:eastAsia="zh-CN"/>
+        </w:rPr>
+        <w:t>反馈（回馈）</w:t>
+      </w:r>
+      <w:r>
+        <w:rPr>
+          <w:rFonts w:hint="eastAsia"/>
+          <w:b/>
+          <w:bCs/>
+          <w:sz w:val="24"/>
+          <w:u w:val="single"/>
           <w:lang w:eastAsia="zh-CN"/>
         </w:rPr>
-        <w:t>再生制动</w:t>
+        <w:t>制动</w:t>
       </w:r>
       <w:r>
         <w:rPr>
@@ -162,9 +195,20 @@
           <w:bCs/>
           <w:sz w:val="24"/>
           <w:u w:val="single"/>
+          <w:lang w:val="en-US" w:eastAsia="zh-CN"/>
+        </w:rPr>
+        <w:t>反馈（回馈）</w:t>
+      </w:r>
+      <w:r>
+        <w:rPr>
+          <w:rFonts w:hint="eastAsia"/>
+          <w:b/>
+          <w:bCs/>
+          <w:sz w:val="24"/>
+          <w:u w:val="single"/>
           <w:lang w:eastAsia="zh-CN"/>
         </w:rPr>
-        <w:t>再生制动</w:t>
+        <w:t>制动</w:t>
       </w:r>
       <w:r>
         <w:rPr>
@@ -290,7 +334,7 @@
           <w:u w:val="single"/>
           <w:lang w:eastAsia="zh-CN"/>
         </w:rPr>
-        <w:t>调磁调数</w:t>
+        <w:t>调磁调速</w:t>
       </w:r>
       <w:r>
         <w:rPr>
@@ -540,7 +584,7 @@
           <w:sz w:val="24"/>
           <w:lang w:val="en-US" w:eastAsia="zh-CN"/>
         </w:rPr>
-        <w:t>(转速大小与转矩平方成正比)</w:t>
+        <w:t>（转速大小与转矩平方成正比）</w:t>
       </w:r>
       <w:r>
         <w:rPr>
@@ -551,6 +595,8 @@
         </w:rPr>
         <w:t>时</w:t>
       </w:r>
+      <w:bookmarkStart w:id="0" w:name="_GoBack"/>
+      <w:bookmarkEnd w:id="0"/>
       <w:r>
         <w:rPr>
           <w:b/>
@@ -589,16 +635,16 @@
           <w:sz w:val="24"/>
           <w:u w:val="single"/>
         </w:rPr>
-        <w:t xml:space="preserve">             </w:t>
-      </w:r>
-      <w:r>
-        <w:rPr>
-          <w:rFonts w:hint="eastAsia"/>
-          <w:b/>
-          <w:color w:val="auto"/>
-          <w:sz w:val="24"/>
-        </w:rPr>
-        <w:t xml:space="preserve"> 。</w:t>
+        <w:t xml:space="preserve">  </w:t>
+      </w:r>
+      <w:r>
+        <w:rPr>
+          <w:rFonts w:hint="eastAsia"/>
+          <w:b/>
+          <w:color w:val="auto"/>
+          <w:sz w:val="24"/>
+        </w:rPr>
+        <w:t>。</w:t>
       </w:r>
       <w:r>
         <w:rPr>
@@ -737,6 +783,686 @@
           <w:sz w:val="24"/>
         </w:rPr>
         <w:t>；</w:t>
+      </w:r>
+    </w:p>
+    <w:p>
+      <w:pPr>
+        <w:rPr>
+          <w:rFonts w:hint="eastAsia"/>
+          <w:b w:val="0"/>
+          <w:bCs w:val="0"/>
+          <w:sz w:val="24"/>
+          <w:lang w:val="en-US" w:eastAsia="zh-CN"/>
+        </w:rPr>
+      </w:pPr>
+      <w:r>
+        <w:rPr>
+          <w:rFonts w:hint="eastAsia"/>
+          <w:b w:val="0"/>
+          <w:bCs w:val="0"/>
+          <w:sz w:val="24"/>
+          <w:lang w:val="en-US" w:eastAsia="zh-CN"/>
+        </w:rPr>
+        <w:t>注：降压调速，电枢电压降低时电机转速</w:t>
+      </w:r>
+      <w:r>
+        <w:rPr>
+          <w:rFonts w:hint="eastAsia"/>
+          <w:b w:val="0"/>
+          <w:bCs w:val="0"/>
+          <w:position w:val="-6"/>
+          <w:sz w:val="24"/>
+          <w:lang w:val="en-US" w:eastAsia="zh-CN"/>
+        </w:rPr>
+        <w:object>
+          <v:shape id="_x0000_i1025" o:spt="75" type="#_x0000_t75" style="height:11pt;width:12pt;" o:ole="t" filled="f" o:preferrelative="t" stroked="f" coordsize="21600,21600">
+            <v:path/>
+            <v:fill on="f" focussize="0,0"/>
+            <v:stroke on="f"/>
+            <v:imagedata r:id="rId5" o:title=""/>
+            <o:lock v:ext="edit" aspectratio="f"/>
+            <w10:wrap type="none"/>
+            <w10:anchorlock/>
+          </v:shape>
+          <o:OLEObject Type="Embed" ProgID="Equation.DSMT4" ShapeID="_x0000_i1025" DrawAspect="Content" ObjectID="_1468075725" r:id="rId4">
+            <o:LockedField>false</o:LockedField>
+          </o:OLEObject>
+        </w:object>
+      </w:r>
+      <w:r>
+        <w:rPr>
+          <w:rFonts w:hint="eastAsia"/>
+          <w:b w:val="0"/>
+          <w:bCs w:val="0"/>
+          <w:sz w:val="24"/>
+          <w:lang w:val="en-US" w:eastAsia="zh-CN"/>
+        </w:rPr>
+        <w:t>减小</w:t>
+      </w:r>
+    </w:p>
+    <w:p>
+      <w:pPr>
+        <w:numPr>
+          <w:ilvl w:val="0"/>
+          <w:numId w:val="2"/>
+        </w:numPr>
+        <w:rPr>
+          <w:rFonts w:hint="default"/>
+          <w:b w:val="0"/>
+          <w:bCs w:val="0"/>
+          <w:sz w:val="24"/>
+          <w:lang w:val="en-US" w:eastAsia="zh-CN"/>
+        </w:rPr>
+      </w:pPr>
+      <w:r>
+        <w:rPr>
+          <w:rFonts w:hint="eastAsia"/>
+          <w:b w:val="0"/>
+          <w:bCs w:val="0"/>
+          <w:sz w:val="24"/>
+          <w:lang w:val="en-US" w:eastAsia="zh-CN"/>
+        </w:rPr>
+        <w:t>恒转矩负载：</w:t>
+      </w:r>
+      <w:r>
+        <w:rPr>
+          <w:rFonts w:hint="default"/>
+          <w:b w:val="0"/>
+          <w:bCs w:val="0"/>
+          <w:position w:val="-12"/>
+          <w:sz w:val="24"/>
+          <w:lang w:val="en-US" w:eastAsia="zh-CN"/>
+        </w:rPr>
+        <w:object>
+          <v:shape id="_x0000_i1026" o:spt="75" type="#_x0000_t75" style="height:18pt;width:51pt;" o:ole="t" filled="f" o:preferrelative="t" stroked="f" coordsize="21600,21600">
+            <v:path/>
+            <v:fill on="f" focussize="0,0"/>
+            <v:stroke on="f"/>
+            <v:imagedata r:id="rId7" o:title=""/>
+            <o:lock v:ext="edit" aspectratio="f"/>
+            <w10:wrap type="none"/>
+            <w10:anchorlock/>
+          </v:shape>
+          <o:OLEObject Type="Embed" ProgID="Equation.DSMT4" ShapeID="_x0000_i1026" DrawAspect="Content" ObjectID="_1468075726" r:id="rId6">
+            <o:LockedField>false</o:LockedField>
+          </o:OLEObject>
+        </w:object>
+      </w:r>
+      <w:r>
+        <w:rPr>
+          <w:rFonts w:hint="eastAsia"/>
+          <w:b w:val="0"/>
+          <w:bCs w:val="0"/>
+          <w:sz w:val="24"/>
+          <w:lang w:val="en-US" w:eastAsia="zh-CN"/>
+        </w:rPr>
+        <w:t>不变 b. 泵类、风机负载：降压时</w:t>
+      </w:r>
+      <w:r>
+        <w:rPr>
+          <w:rFonts w:hint="default"/>
+          <w:b w:val="0"/>
+          <w:bCs w:val="0"/>
+          <w:position w:val="-12"/>
+          <w:sz w:val="24"/>
+          <w:lang w:val="en-US" w:eastAsia="zh-CN"/>
+        </w:rPr>
+        <w:object>
+          <v:shape id="_x0000_i1027" o:spt="75" type="#_x0000_t75" style="height:18pt;width:17pt;" o:ole="t" filled="f" o:preferrelative="t" stroked="f" coordsize="21600,21600">
+            <v:path/>
+            <v:fill on="f" focussize="0,0"/>
+            <v:stroke on="f"/>
+            <v:imagedata r:id="rId9" o:title=""/>
+            <o:lock v:ext="edit" aspectratio="f"/>
+            <w10:wrap type="none"/>
+            <w10:anchorlock/>
+          </v:shape>
+          <o:OLEObject Type="Embed" ProgID="Equation.DSMT4" ShapeID="_x0000_i1027" DrawAspect="Content" ObjectID="_1468075727" r:id="rId8">
+            <o:LockedField>false</o:LockedField>
+          </o:OLEObject>
+        </w:object>
+      </w:r>
+      <w:r>
+        <w:rPr>
+          <w:rFonts w:hint="eastAsia"/>
+          <w:b w:val="0"/>
+          <w:bCs w:val="0"/>
+          <w:sz w:val="24"/>
+          <w:lang w:val="en-US" w:eastAsia="zh-CN"/>
+        </w:rPr>
+        <w:t>变小，导致</w:t>
+      </w:r>
+      <w:r>
+        <w:rPr>
+          <w:rFonts w:hint="default"/>
+          <w:b w:val="0"/>
+          <w:bCs w:val="0"/>
+          <w:position w:val="-12"/>
+          <w:sz w:val="24"/>
+          <w:lang w:val="en-US" w:eastAsia="zh-CN"/>
+        </w:rPr>
+        <w:object>
+          <v:shape id="_x0000_i1028" o:spt="75" type="#_x0000_t75" style="height:18pt;width:13pt;" o:ole="t" filled="f" o:preferrelative="t" stroked="f" coordsize="21600,21600">
+            <v:path/>
+            <v:fill on="f" focussize="0,0"/>
+            <v:stroke on="f"/>
+            <v:imagedata r:id="rId11" o:title=""/>
+            <o:lock v:ext="edit" aspectratio="f"/>
+            <w10:wrap type="none"/>
+            <w10:anchorlock/>
+          </v:shape>
+          <o:OLEObject Type="Embed" ProgID="Equation.DSMT4" ShapeID="_x0000_i1028" DrawAspect="Content" ObjectID="_1468075728" r:id="rId10">
+            <o:LockedField>false</o:LockedField>
+          </o:OLEObject>
+        </w:object>
+      </w:r>
+      <w:r>
+        <w:rPr>
+          <w:rFonts w:hint="eastAsia"/>
+          <w:b w:val="0"/>
+          <w:bCs w:val="0"/>
+          <w:sz w:val="24"/>
+          <w:lang w:val="en-US" w:eastAsia="zh-CN"/>
+        </w:rPr>
+        <w:t>变小</w:t>
+      </w:r>
+    </w:p>
+    <w:p>
+      <w:pPr>
+        <w:numPr>
+          <w:ilvl w:val="0"/>
+          <w:numId w:val="3"/>
+        </w:numPr>
+        <w:spacing w:line="360" w:lineRule="auto"/>
+        <w:rPr>
+          <w:rFonts w:hint="eastAsia"/>
+          <w:b/>
+          <w:bCs/>
+          <w:sz w:val="24"/>
+        </w:rPr>
+      </w:pPr>
+      <w:r>
+        <w:rPr>
+          <w:rFonts w:hint="eastAsia"/>
+          <w:b/>
+          <w:bCs/>
+          <w:sz w:val="24"/>
+        </w:rPr>
+        <w:t>写出并励直流电机的反电动势、力矩表达式，和静态的电压平衡、力矩平衡表达式，由此推导出直流电动机的机械特性表达式。</w:t>
+      </w:r>
+    </w:p>
+    <w:p>
+      <w:pPr>
+        <w:spacing w:line="360" w:lineRule="auto"/>
+        <w:rPr>
+          <w:rFonts w:hint="eastAsia" w:ascii="宋体" w:hAnsi="宋体" w:eastAsia="宋体" w:cs="宋体"/>
+          <w:sz w:val="24"/>
+          <w:lang w:val="en-US" w:eastAsia="zh-CN"/>
+        </w:rPr>
+      </w:pPr>
+      <w:r>
+        <w:rPr>
+          <w:rFonts w:hint="eastAsia" w:ascii="宋体" w:hAnsi="宋体" w:eastAsia="宋体" w:cs="宋体"/>
+          <w:b w:val="0"/>
+          <w:bCs w:val="0"/>
+          <w:sz w:val="24"/>
+          <w:lang w:val="en-US" w:eastAsia="zh-CN"/>
+        </w:rPr>
+        <w:t>注</w:t>
+      </w:r>
+      <w:r>
+        <w:rPr>
+          <w:rFonts w:hint="eastAsia" w:ascii="宋体" w:hAnsi="宋体" w:eastAsia="宋体" w:cs="宋体"/>
+          <w:sz w:val="24"/>
+          <w:lang w:val="en-US" w:eastAsia="zh-CN"/>
+        </w:rPr>
+        <w:t>：直流电动机的静态特性包括机械特性和调节特性：</w:t>
+      </w:r>
+    </w:p>
+    <w:p>
+      <w:pPr>
+        <w:spacing w:line="360" w:lineRule="auto"/>
+        <w:rPr>
+          <w:rFonts w:hint="eastAsia"/>
+          <w:b/>
+          <w:bCs/>
+          <w:sz w:val="24"/>
+        </w:rPr>
+      </w:pPr>
+      <w:r>
+        <w:rPr>
+          <w:rFonts w:hint="eastAsia" w:ascii="宋体" w:hAnsi="宋体" w:eastAsia="宋体" w:cs="宋体"/>
+          <w:sz w:val="24"/>
+          <w:lang w:val="en-US" w:eastAsia="zh-CN"/>
+        </w:rPr>
+        <w:t>1）机械特性指</w:t>
+      </w:r>
+      <w:r>
+        <w:rPr>
+          <w:rFonts w:hint="eastAsia" w:ascii="宋体" w:hAnsi="宋体" w:eastAsia="宋体" w:cs="宋体"/>
+          <w:position w:val="-12"/>
+          <w:sz w:val="24"/>
+          <w:lang w:val="en-US" w:eastAsia="zh-CN"/>
+        </w:rPr>
+        <w:object>
+          <v:shape id="_x0000_i1029" o:spt="75" type="#_x0000_t75" style="height:18pt;width:36pt;" o:ole="t" filled="f" o:preferrelative="t" stroked="f" coordsize="21600,21600">
+            <v:path/>
+            <v:fill on="f" focussize="0,0"/>
+            <v:stroke on="f"/>
+            <v:imagedata r:id="rId13" o:title=""/>
+            <o:lock v:ext="edit" aspectratio="f"/>
+            <w10:wrap type="none"/>
+            <w10:anchorlock/>
+          </v:shape>
+          <o:OLEObject Type="Embed" ProgID="Equation.DSMT4" ShapeID="_x0000_i1029" DrawAspect="Content" ObjectID="_1468075729" r:id="rId12">
+            <o:LockedField>false</o:LockedField>
+          </o:OLEObject>
+        </w:object>
+      </w:r>
+      <w:r>
+        <w:rPr>
+          <w:rFonts w:hint="eastAsia" w:ascii="宋体" w:hAnsi="宋体" w:eastAsia="宋体" w:cs="宋体"/>
+          <w:sz w:val="24"/>
+          <w:lang w:val="en-US" w:eastAsia="zh-CN"/>
+        </w:rPr>
+        <w:t>关系，为：</w:t>
+      </w:r>
+      <w:r>
+        <w:rPr>
+          <w:rFonts w:hint="default"/>
+          <w:b/>
+          <w:bCs/>
+          <w:position w:val="-30"/>
+          <w:sz w:val="24"/>
+          <w:lang w:val="en-US"/>
+        </w:rPr>
+        <w:object>
+          <v:shape id="_x0000_i1030" o:spt="75" type="#_x0000_t75" style="height:34pt;width:93pt;" o:ole="t" filled="f" o:preferrelative="t" stroked="f" coordsize="21600,21600">
+            <v:path/>
+            <v:fill on="f" focussize="0,0"/>
+            <v:stroke on="f"/>
+            <v:imagedata r:id="rId15" o:title=""/>
+            <o:lock v:ext="edit" aspectratio="f"/>
+            <w10:wrap type="none"/>
+            <w10:anchorlock/>
+          </v:shape>
+          <o:OLEObject Type="Embed" ProgID="Equation.DSMT4" ShapeID="_x0000_i1030" DrawAspect="Content" ObjectID="_1468075730" r:id="rId14">
+            <o:LockedField>false</o:LockedField>
+          </o:OLEObject>
+        </w:object>
+      </w:r>
+      <w:r>
+        <w:rPr>
+          <w:rFonts w:hint="eastAsia" w:ascii="宋体" w:hAnsi="宋体" w:eastAsia="宋体" w:cs="宋体"/>
+          <w:sz w:val="24"/>
+          <w:lang w:val="en-US" w:eastAsia="zh-CN"/>
+        </w:rPr>
+        <w:t>；2）调节特性：</w:t>
+      </w:r>
+      <w:r>
+        <w:rPr>
+          <w:rFonts w:hint="default" w:ascii="Times New Roman" w:hAnsi="Times New Roman" w:cs="Times New Roman" w:eastAsiaTheme="minorEastAsia"/>
+          <w:position w:val="-12"/>
+          <w:sz w:val="24"/>
+          <w:lang w:val="en-US" w:eastAsia="zh-CN"/>
+        </w:rPr>
+        <w:object>
+          <v:shape id="_x0000_i1031" o:spt="75" type="#_x0000_t75" style="height:18pt;width:34pt;" o:ole="t" filled="f" o:preferrelative="t" stroked="f" coordsize="21600,21600">
+            <v:path/>
+            <v:fill on="f" focussize="0,0"/>
+            <v:stroke on="f"/>
+            <v:imagedata r:id="rId17" o:title=""/>
+            <o:lock v:ext="edit" aspectratio="f"/>
+            <w10:wrap type="none"/>
+            <w10:anchorlock/>
+          </v:shape>
+          <o:OLEObject Type="Embed" ProgID="Equation.DSMT4" ShapeID="_x0000_i1031" DrawAspect="Content" ObjectID="_1468075731" r:id="rId16">
+            <o:LockedField>false</o:LockedField>
+          </o:OLEObject>
+        </w:object>
+      </w:r>
+      <w:r>
+        <w:rPr>
+          <w:rFonts w:hint="eastAsia" w:ascii="宋体" w:hAnsi="宋体" w:eastAsia="宋体" w:cs="宋体"/>
+          <w:sz w:val="24"/>
+          <w:lang w:val="en-US" w:eastAsia="zh-CN"/>
+        </w:rPr>
+        <w:t>、</w:t>
+      </w:r>
+      <w:r>
+        <w:rPr>
+          <w:rFonts w:hint="default" w:ascii="Times New Roman" w:hAnsi="Times New Roman" w:cs="Times New Roman" w:eastAsiaTheme="minorEastAsia"/>
+          <w:position w:val="-12"/>
+          <w:sz w:val="24"/>
+          <w:lang w:val="en-US" w:eastAsia="zh-CN"/>
+        </w:rPr>
+        <w:object>
+          <v:shape id="_x0000_i1032" o:spt="75" type="#_x0000_t75" style="height:18pt;width:33pt;" o:ole="t" filled="f" o:preferrelative="t" stroked="f" coordsize="21600,21600">
+            <v:path/>
+            <v:fill on="f" focussize="0,0"/>
+            <v:stroke on="f"/>
+            <v:imagedata r:id="rId19" o:title=""/>
+            <o:lock v:ext="edit" aspectratio="f"/>
+            <w10:wrap type="none"/>
+            <w10:anchorlock/>
+          </v:shape>
+          <o:OLEObject Type="Embed" ProgID="Equation.DSMT4" ShapeID="_x0000_i1032" DrawAspect="Content" ObjectID="_1468075732" r:id="rId18">
+            <o:LockedField>false</o:LockedField>
+          </o:OLEObject>
+        </w:object>
+      </w:r>
+      <w:r>
+        <w:rPr>
+          <w:rFonts w:hint="eastAsia" w:ascii="宋体" w:hAnsi="宋体" w:eastAsia="宋体" w:cs="宋体"/>
+          <w:sz w:val="24"/>
+          <w:lang w:val="en-US" w:eastAsia="zh-CN"/>
+        </w:rPr>
+        <w:t>和</w:t>
+      </w:r>
+      <w:r>
+        <w:rPr>
+          <w:rFonts w:hint="default" w:ascii="Times New Roman" w:hAnsi="Times New Roman" w:cs="Times New Roman" w:eastAsiaTheme="minorEastAsia"/>
+          <w:position w:val="-6"/>
+          <w:sz w:val="24"/>
+          <w:lang w:val="en-US" w:eastAsia="zh-CN"/>
+        </w:rPr>
+        <w:object>
+          <v:shape id="_x0000_i1033" o:spt="75" type="#_x0000_t75" style="height:13pt;width:31pt;" o:ole="t" filled="f" o:preferrelative="t" stroked="f" coordsize="21600,21600">
+            <v:path/>
+            <v:fill on="f" focussize="0,0"/>
+            <v:stroke on="f"/>
+            <v:imagedata r:id="rId21" o:title=""/>
+            <o:lock v:ext="edit" aspectratio="f"/>
+            <w10:wrap type="none"/>
+            <w10:anchorlock/>
+          </v:shape>
+          <o:OLEObject Type="Embed" ProgID="Equation.DSMT4" ShapeID="_x0000_i1033" DrawAspect="Content" ObjectID="_1468075733" r:id="rId20">
+            <o:LockedField>false</o:LockedField>
+          </o:OLEObject>
+        </w:object>
+      </w:r>
+    </w:p>
+    <w:p>
+      <w:pPr>
+        <w:spacing w:line="360" w:lineRule="auto"/>
+        <w:rPr>
+          <w:rFonts w:hint="eastAsia" w:hAnsi="宋体"/>
+          <w:b/>
+          <w:sz w:val="24"/>
+        </w:rPr>
+      </w:pPr>
+      <w:r>
+        <w:rPr>
+          <w:rFonts w:hint="eastAsia" w:hAnsi="宋体"/>
+          <w:b/>
+          <w:sz w:val="24"/>
+          <w:lang w:val="en-US" w:eastAsia="zh-CN"/>
+        </w:rPr>
+        <w:t>(5)</w:t>
+      </w:r>
+      <w:r>
+        <w:rPr>
+          <w:rFonts w:hint="eastAsia" w:hAnsi="宋体"/>
+          <w:b/>
+          <w:sz w:val="24"/>
+        </w:rPr>
+        <w:t xml:space="preserve"> </w:t>
+      </w:r>
+      <w:r>
+        <w:rPr>
+          <w:rFonts w:hAnsi="宋体"/>
+          <w:b/>
+          <w:sz w:val="24"/>
+        </w:rPr>
+        <w:t>并励</w:t>
+      </w:r>
+      <w:r>
+        <w:rPr>
+          <w:rFonts w:hint="eastAsia" w:hAnsi="宋体"/>
+          <w:b/>
+          <w:sz w:val="24"/>
+        </w:rPr>
+        <w:t>和他励直流</w:t>
+      </w:r>
+      <w:r>
+        <w:rPr>
+          <w:rFonts w:hAnsi="宋体"/>
+          <w:b/>
+          <w:sz w:val="24"/>
+        </w:rPr>
+        <w:t>电动机</w:t>
+      </w:r>
+      <w:r>
+        <w:rPr>
+          <w:rFonts w:hint="eastAsia" w:hAnsi="宋体"/>
+          <w:b/>
+          <w:sz w:val="24"/>
+        </w:rPr>
+        <w:t>的机械特性较</w:t>
+      </w:r>
+      <w:r>
+        <w:rPr>
+          <w:rFonts w:hint="eastAsia" w:hAnsi="宋体"/>
+          <w:b/>
+          <w:sz w:val="24"/>
+          <w:u w:val="single"/>
+        </w:rPr>
+        <w:t xml:space="preserve">  </w:t>
+      </w:r>
+      <w:r>
+        <w:rPr>
+          <w:rFonts w:hint="eastAsia" w:hAnsi="宋体"/>
+          <w:b/>
+          <w:sz w:val="24"/>
+          <w:u w:val="single"/>
+          <w:lang w:eastAsia="zh-CN"/>
+        </w:rPr>
+        <w:t>硬</w:t>
+      </w:r>
+      <w:r>
+        <w:rPr>
+          <w:rFonts w:hint="eastAsia" w:hAnsi="宋体"/>
+          <w:b/>
+          <w:sz w:val="24"/>
+          <w:u w:val="single"/>
+        </w:rPr>
+        <w:t xml:space="preserve">  </w:t>
+      </w:r>
+      <w:r>
+        <w:rPr>
+          <w:rFonts w:hint="eastAsia" w:hAnsi="宋体"/>
+          <w:b/>
+          <w:sz w:val="24"/>
+        </w:rPr>
+        <w:t>(硬／软)</w:t>
+      </w:r>
+      <w:r>
+        <w:rPr>
+          <w:rFonts w:hAnsi="宋体"/>
+          <w:b/>
+          <w:sz w:val="24"/>
+        </w:rPr>
+        <w:t>，</w:t>
+      </w:r>
+      <w:r>
+        <w:rPr>
+          <w:rFonts w:hint="eastAsia" w:hAnsi="宋体"/>
+          <w:b/>
+          <w:sz w:val="24"/>
+        </w:rPr>
+        <w:t>这种机械特性在</w:t>
+      </w:r>
+      <w:r>
+        <w:rPr>
+          <w:rFonts w:hAnsi="宋体"/>
+          <w:b/>
+          <w:sz w:val="24"/>
+        </w:rPr>
+        <w:t>负载</w:t>
+      </w:r>
+      <w:r>
+        <w:rPr>
+          <w:rFonts w:hint="eastAsia" w:hAnsi="宋体"/>
+          <w:b/>
+          <w:sz w:val="24"/>
+        </w:rPr>
+        <w:t>有较大</w:t>
+      </w:r>
+      <w:r>
+        <w:rPr>
+          <w:rFonts w:hAnsi="宋体"/>
+          <w:b/>
+          <w:sz w:val="24"/>
+        </w:rPr>
+        <w:t>变化时，</w:t>
+      </w:r>
+      <w:r>
+        <w:rPr>
+          <w:rFonts w:hint="eastAsia" w:hAnsi="宋体"/>
+          <w:b/>
+          <w:sz w:val="24"/>
+        </w:rPr>
+        <w:t>电机</w:t>
+      </w:r>
+      <w:r>
+        <w:rPr>
+          <w:rFonts w:hAnsi="宋体"/>
+          <w:b/>
+          <w:sz w:val="24"/>
+        </w:rPr>
+        <w:t>转速</w:t>
+      </w:r>
+      <w:r>
+        <w:rPr>
+          <w:rFonts w:hint="eastAsia" w:hAnsi="宋体"/>
+          <w:b/>
+          <w:sz w:val="24"/>
+        </w:rPr>
+        <w:t>的</w:t>
+      </w:r>
+      <w:r>
+        <w:rPr>
+          <w:rFonts w:hAnsi="宋体"/>
+          <w:b/>
+          <w:sz w:val="24"/>
+        </w:rPr>
+        <w:t>变化</w:t>
+      </w:r>
+      <w:r>
+        <w:rPr>
+          <w:rFonts w:hint="eastAsia" w:hAnsi="宋体"/>
+          <w:b/>
+          <w:sz w:val="24"/>
+        </w:rPr>
+        <w:t>较</w:t>
+      </w:r>
+      <w:r>
+        <w:rPr>
+          <w:rFonts w:hint="eastAsia" w:hAnsi="宋体"/>
+          <w:b/>
+          <w:sz w:val="24"/>
+          <w:u w:val="single"/>
+        </w:rPr>
+        <w:t xml:space="preserve">  </w:t>
+      </w:r>
+      <w:r>
+        <w:rPr>
+          <w:rFonts w:hint="eastAsia" w:hAnsi="宋体"/>
+          <w:b/>
+          <w:sz w:val="24"/>
+          <w:u w:val="single"/>
+          <w:lang w:eastAsia="zh-CN"/>
+        </w:rPr>
+        <w:t>小</w:t>
+      </w:r>
+      <w:r>
+        <w:rPr>
+          <w:rFonts w:hint="eastAsia" w:hAnsi="宋体"/>
+          <w:b/>
+          <w:sz w:val="24"/>
+          <w:u w:val="single"/>
+        </w:rPr>
+        <w:t xml:space="preserve">  </w:t>
+      </w:r>
+      <w:r>
+        <w:rPr>
+          <w:rFonts w:hint="eastAsia" w:hAnsi="宋体"/>
+          <w:b/>
+          <w:sz w:val="24"/>
+        </w:rPr>
+        <w:t>（大／小）。采用弱磁调速的直流电机，其机械特性变</w:t>
+      </w:r>
+      <w:r>
+        <w:rPr>
+          <w:rFonts w:hint="eastAsia" w:hAnsi="宋体"/>
+          <w:b/>
+          <w:sz w:val="24"/>
+          <w:u w:val="single"/>
+        </w:rPr>
+        <w:t xml:space="preserve"> </w:t>
+      </w:r>
+      <w:r>
+        <w:rPr>
+          <w:rFonts w:hint="eastAsia" w:hAnsi="宋体"/>
+          <w:b/>
+          <w:sz w:val="24"/>
+          <w:u w:val="single"/>
+          <w:lang w:eastAsia="zh-CN"/>
+        </w:rPr>
+        <w:t>软</w:t>
+      </w:r>
+      <w:r>
+        <w:rPr>
+          <w:rFonts w:hint="eastAsia" w:hAnsi="宋体"/>
+          <w:b/>
+          <w:sz w:val="24"/>
+          <w:u w:val="single"/>
+        </w:rPr>
+        <w:t xml:space="preserve"> </w:t>
+      </w:r>
+      <w:r>
+        <w:rPr>
+          <w:rFonts w:hint="eastAsia" w:hAnsi="宋体"/>
+          <w:b/>
+          <w:sz w:val="24"/>
+        </w:rPr>
+        <w:t>(硬／软)，采用电枢回路串电阻方式调速的直流电机，其机械特性变</w:t>
+      </w:r>
+      <w:r>
+        <w:rPr>
+          <w:rFonts w:hint="eastAsia" w:hAnsi="宋体"/>
+          <w:b/>
+          <w:sz w:val="24"/>
+          <w:u w:val="single"/>
+        </w:rPr>
+        <w:t xml:space="preserve"> </w:t>
+      </w:r>
+      <w:r>
+        <w:rPr>
+          <w:rFonts w:hint="eastAsia" w:hAnsi="宋体"/>
+          <w:b/>
+          <w:sz w:val="24"/>
+          <w:u w:val="single"/>
+          <w:lang w:eastAsia="zh-CN"/>
+        </w:rPr>
+        <w:t>软</w:t>
+      </w:r>
+      <w:r>
+        <w:rPr>
+          <w:rFonts w:hint="eastAsia" w:hAnsi="宋体"/>
+          <w:b/>
+          <w:sz w:val="24"/>
+          <w:u w:val="single"/>
+        </w:rPr>
+        <w:t xml:space="preserve"> </w:t>
+      </w:r>
+      <w:r>
+        <w:rPr>
+          <w:rFonts w:hint="eastAsia" w:hAnsi="宋体"/>
+          <w:b/>
+          <w:sz w:val="24"/>
+        </w:rPr>
+        <w:t>(硬／软)。</w:t>
       </w:r>
     </w:p>
     <w:p>
@@ -753,145 +1479,67 @@
       <w:pPr>
         <w:spacing w:line="360" w:lineRule="auto"/>
         <w:rPr>
-          <w:rFonts w:hint="eastAsia" w:eastAsiaTheme="minorEastAsia"/>
-          <w:b/>
-          <w:bCs/>
-          <w:sz w:val="24"/>
-          <w:lang w:eastAsia="zh-CN"/>
+          <w:rFonts w:hint="eastAsia"/>
+          <w:b/>
+          <w:sz w:val="24"/>
         </w:rPr>
       </w:pPr>
       <w:r>
         <w:rPr>
           <w:rFonts w:hint="eastAsia"/>
           <w:b/>
-          <w:bCs/>
-          <w:sz w:val="24"/>
-          <w:lang w:val="en-US" w:eastAsia="zh-CN"/>
-        </w:rPr>
-        <w:t xml:space="preserve">(4) </w:t>
-      </w:r>
-      <w:r>
-        <w:rPr>
-          <w:rFonts w:hint="eastAsia"/>
-          <w:b/>
-          <w:bCs/>
-          <w:sz w:val="24"/>
-        </w:rPr>
-        <w:t>写出并励直流电机的反电动势、力矩表达式，和静态的电压平衡、力矩平衡表达式，由此推导出直流电动机的机械特性表达式。</w:t>
-      </w:r>
-      <w:r>
-        <w:rPr>
-          <w:rFonts w:hint="eastAsia"/>
-          <w:b/>
-          <w:bCs/>
-          <w:sz w:val="24"/>
-          <w:lang w:eastAsia="zh-CN"/>
-        </w:rPr>
-        <w:t>（答案参考</w:t>
-      </w:r>
-      <w:r>
-        <w:rPr>
-          <w:rFonts w:hint="eastAsia"/>
-          <w:b/>
-          <w:bCs/>
-          <w:sz w:val="24"/>
-          <w:lang w:val="en-US" w:eastAsia="zh-CN"/>
-        </w:rPr>
-        <w:t>PPT或者教材</w:t>
-      </w:r>
-      <w:r>
-        <w:rPr>
-          <w:rFonts w:hint="eastAsia"/>
-          <w:b/>
-          <w:bCs/>
-          <w:sz w:val="24"/>
-          <w:lang w:eastAsia="zh-CN"/>
-        </w:rPr>
-        <w:t>）</w:t>
-      </w:r>
-    </w:p>
-    <w:p>
-      <w:pPr>
-        <w:spacing w:line="360" w:lineRule="auto"/>
-        <w:rPr>
-          <w:rFonts w:hint="eastAsia"/>
-          <w:b/>
-          <w:bCs/>
-          <w:sz w:val="24"/>
-        </w:rPr>
-      </w:pPr>
-    </w:p>
-    <w:p>
-      <w:pPr>
-        <w:rPr>
-          <w:rFonts w:hint="eastAsia"/>
-          <w:b/>
-          <w:bCs/>
-          <w:sz w:val="24"/>
-        </w:rPr>
-      </w:pPr>
-    </w:p>
-    <w:p>
-      <w:pPr>
-        <w:spacing w:line="360" w:lineRule="auto"/>
-        <w:rPr>
-          <w:rFonts w:hint="eastAsia" w:hAnsi="宋体"/>
-          <w:b/>
-          <w:sz w:val="24"/>
-        </w:rPr>
-      </w:pPr>
-      <w:r>
-        <w:rPr>
-          <w:rFonts w:hint="eastAsia" w:hAnsi="宋体"/>
-          <w:b/>
-          <w:sz w:val="24"/>
-          <w:lang w:val="en-US" w:eastAsia="zh-CN"/>
-        </w:rPr>
-        <w:t>(5)</w:t>
-      </w:r>
-      <w:r>
-        <w:rPr>
-          <w:rFonts w:hint="eastAsia" w:hAnsi="宋体"/>
-          <w:b/>
-          <w:sz w:val="24"/>
+          <w:sz w:val="24"/>
+          <w:lang w:val="en-US" w:eastAsia="zh-CN"/>
+        </w:rPr>
+        <w:t>(6)</w:t>
+      </w:r>
+      <w:r>
+        <w:rPr>
+          <w:rFonts w:hint="eastAsia"/>
+          <w:b/>
+          <w:sz w:val="24"/>
+        </w:rPr>
+        <w:t xml:space="preserve"> 直流电动机电枢回路串电阻调速的特性曲线是</w:t>
+      </w:r>
+      <w:r>
+        <w:rPr>
+          <w:rFonts w:hint="eastAsia"/>
+          <w:b/>
+          <w:sz w:val="24"/>
+          <w:u w:val="single"/>
         </w:rPr>
         <w:t xml:space="preserve"> </w:t>
       </w:r>
       <w:r>
         <w:rPr>
-          <w:rFonts w:hAnsi="宋体"/>
-          <w:b/>
-          <w:sz w:val="24"/>
-        </w:rPr>
-        <w:t>并励</w:t>
-      </w:r>
-      <w:r>
-        <w:rPr>
-          <w:rFonts w:hint="eastAsia" w:hAnsi="宋体"/>
-          <w:b/>
-          <w:sz w:val="24"/>
-        </w:rPr>
-        <w:t>和他励直流</w:t>
-      </w:r>
-      <w:r>
-        <w:rPr>
-          <w:rFonts w:hAnsi="宋体"/>
-          <w:b/>
-          <w:sz w:val="24"/>
-        </w:rPr>
-        <w:t>电动机</w:t>
-      </w:r>
-      <w:r>
-        <w:rPr>
-          <w:rFonts w:hint="eastAsia" w:hAnsi="宋体"/>
-          <w:b/>
-          <w:sz w:val="24"/>
-        </w:rPr>
-        <w:t>的机械特性较</w:t>
-      </w:r>
-      <w:r>
-        <w:rPr>
-          <w:rFonts w:hint="eastAsia" w:hAnsi="宋体"/>
+          <w:rFonts w:hint="eastAsia"/>
+          <w:b/>
+          <w:sz w:val="24"/>
+          <w:u w:val="single"/>
+          <w:lang w:val="en-US" w:eastAsia="zh-CN"/>
+        </w:rPr>
+        <w:t>D</w:t>
+      </w:r>
+      <w:r>
+        <w:rPr>
+          <w:rFonts w:hint="eastAsia"/>
+          <w:b/>
+          <w:sz w:val="24"/>
+          <w:u w:val="single"/>
+        </w:rPr>
+        <w:t xml:space="preserve"> </w:t>
+      </w:r>
+      <w:r>
+        <w:rPr>
+          <w:rFonts w:hint="eastAsia"/>
+          <w:b/>
+          <w:sz w:val="24"/>
+        </w:rPr>
+        <w:t>，这种方法的特点是：</w:t>
+      </w:r>
+      <w:r>
+        <w:rPr>
+          <w:rFonts w:hint="eastAsia"/>
           <w:b/>
           <w:sz w:val="24"/>
           <w:u w:val="single"/>
@@ -900,310 +1548,22 @@
       </w:r>
       <w:r>
         <w:rPr>
-          <w:rFonts w:hint="eastAsia" w:hAnsi="宋体"/>
-          <w:b/>
-          <w:sz w:val="24"/>
-          <w:u w:val="single"/>
-          <w:lang w:eastAsia="zh-CN"/>
-        </w:rPr>
-        <w:t>硬</w:t>
-      </w:r>
-      <w:r>
-        <w:rPr>
-          <w:rFonts w:hint="eastAsia" w:hAnsi="宋体"/>
+          <w:rFonts w:hint="eastAsia"/>
+          <w:b/>
+          <w:sz w:val="24"/>
+          <w:u w:val="single"/>
+          <w:lang w:val="en-US" w:eastAsia="zh-CN"/>
+        </w:rPr>
+        <w:t>EFGH</w:t>
+      </w:r>
+      <w:r>
+        <w:rPr>
+          <w:rFonts w:hint="eastAsia"/>
           <w:b/>
           <w:sz w:val="24"/>
           <w:u w:val="single"/>
         </w:rPr>
         <w:t xml:space="preserve">  </w:t>
-      </w:r>
-      <w:r>
-        <w:rPr>
-          <w:rFonts w:hint="eastAsia" w:hAnsi="宋体"/>
-          <w:b/>
-          <w:sz w:val="24"/>
-        </w:rPr>
-        <w:t>(硬／软)</w:t>
-      </w:r>
-      <w:r>
-        <w:rPr>
-          <w:rFonts w:hAnsi="宋体"/>
-          <w:b/>
-          <w:sz w:val="24"/>
-        </w:rPr>
-        <w:t>，</w:t>
-      </w:r>
-      <w:r>
-        <w:rPr>
-          <w:rFonts w:hint="eastAsia" w:hAnsi="宋体"/>
-          <w:b/>
-          <w:sz w:val="24"/>
-        </w:rPr>
-        <w:t>这种机械特性在</w:t>
-      </w:r>
-      <w:r>
-        <w:rPr>
-          <w:rFonts w:hAnsi="宋体"/>
-          <w:b/>
-          <w:sz w:val="24"/>
-        </w:rPr>
-        <w:t>负载</w:t>
-      </w:r>
-      <w:r>
-        <w:rPr>
-          <w:rFonts w:hint="eastAsia" w:hAnsi="宋体"/>
-          <w:b/>
-          <w:sz w:val="24"/>
-        </w:rPr>
-        <w:t>有较大</w:t>
-      </w:r>
-      <w:r>
-        <w:rPr>
-          <w:rFonts w:hAnsi="宋体"/>
-          <w:b/>
-          <w:sz w:val="24"/>
-        </w:rPr>
-        <w:t>变化时，</w:t>
-      </w:r>
-      <w:r>
-        <w:rPr>
-          <w:rFonts w:hint="eastAsia" w:hAnsi="宋体"/>
-          <w:b/>
-          <w:sz w:val="24"/>
-        </w:rPr>
-        <w:t>电机</w:t>
-      </w:r>
-      <w:r>
-        <w:rPr>
-          <w:rFonts w:hAnsi="宋体"/>
-          <w:b/>
-          <w:sz w:val="24"/>
-        </w:rPr>
-        <w:t>转速</w:t>
-      </w:r>
-      <w:r>
-        <w:rPr>
-          <w:rFonts w:hint="eastAsia" w:hAnsi="宋体"/>
-          <w:b/>
-          <w:sz w:val="24"/>
-        </w:rPr>
-        <w:t>的</w:t>
-      </w:r>
-      <w:r>
-        <w:rPr>
-          <w:rFonts w:hAnsi="宋体"/>
-          <w:b/>
-          <w:sz w:val="24"/>
-        </w:rPr>
-        <w:t>变化</w:t>
-      </w:r>
-      <w:r>
-        <w:rPr>
-          <w:rFonts w:hint="eastAsia" w:hAnsi="宋体"/>
-          <w:b/>
-          <w:sz w:val="24"/>
-        </w:rPr>
-        <w:t>较</w:t>
-      </w:r>
-      <w:r>
-        <w:rPr>
-          <w:rFonts w:hint="eastAsia" w:hAnsi="宋体"/>
-          <w:b/>
-          <w:sz w:val="24"/>
-          <w:u w:val="single"/>
-        </w:rPr>
-        <w:t xml:space="preserve">   </w:t>
-      </w:r>
-      <w:r>
-        <w:rPr>
-          <w:rFonts w:hint="eastAsia" w:hAnsi="宋体"/>
-          <w:b/>
-          <w:sz w:val="24"/>
-          <w:u w:val="single"/>
-          <w:lang w:eastAsia="zh-CN"/>
-        </w:rPr>
-        <w:t>小</w:t>
-      </w:r>
-      <w:r>
-        <w:rPr>
-          <w:rFonts w:hint="eastAsia" w:hAnsi="宋体"/>
-          <w:b/>
-          <w:sz w:val="24"/>
-          <w:u w:val="single"/>
-        </w:rPr>
-        <w:t xml:space="preserve">   </w:t>
-      </w:r>
-      <w:r>
-        <w:rPr>
-          <w:rFonts w:hint="eastAsia" w:hAnsi="宋体"/>
-          <w:b/>
-          <w:sz w:val="24"/>
-        </w:rPr>
-        <w:t>（大／小）。采用弱磁调速的直流电机，其机械特性变</w:t>
-      </w:r>
-      <w:r>
-        <w:rPr>
-          <w:rFonts w:hint="eastAsia" w:hAnsi="宋体"/>
-          <w:b/>
-          <w:sz w:val="24"/>
-          <w:u w:val="single"/>
-        </w:rPr>
-        <w:t xml:space="preserve">  </w:t>
-      </w:r>
-      <w:r>
-        <w:rPr>
-          <w:rFonts w:hint="eastAsia" w:hAnsi="宋体"/>
-          <w:b/>
-          <w:sz w:val="24"/>
-          <w:u w:val="single"/>
-          <w:lang w:eastAsia="zh-CN"/>
-        </w:rPr>
-        <w:t>软</w:t>
-      </w:r>
-      <w:r>
-        <w:rPr>
-          <w:rFonts w:hint="eastAsia" w:hAnsi="宋体"/>
-          <w:b/>
-          <w:sz w:val="24"/>
-          <w:u w:val="single"/>
-        </w:rPr>
-        <w:t xml:space="preserve"> </w:t>
-      </w:r>
-      <w:r>
-        <w:rPr>
-          <w:rFonts w:hint="eastAsia" w:hAnsi="宋体"/>
-          <w:b/>
-          <w:sz w:val="24"/>
-        </w:rPr>
-        <w:t>(硬／软)，采用电枢回路串电阻方式调速的直流电机，其机械特性变</w:t>
-      </w:r>
-      <w:r>
-        <w:rPr>
-          <w:rFonts w:hint="eastAsia" w:hAnsi="宋体"/>
-          <w:b/>
-          <w:sz w:val="24"/>
-          <w:u w:val="single"/>
-        </w:rPr>
-        <w:t xml:space="preserve"> </w:t>
-      </w:r>
-      <w:r>
-        <w:rPr>
-          <w:rFonts w:hint="eastAsia" w:hAnsi="宋体"/>
-          <w:b/>
-          <w:sz w:val="24"/>
-          <w:u w:val="single"/>
-          <w:lang w:eastAsia="zh-CN"/>
-        </w:rPr>
-        <w:t>软</w:t>
-      </w:r>
-      <w:r>
-        <w:rPr>
-          <w:rFonts w:hint="eastAsia" w:hAnsi="宋体"/>
-          <w:b/>
-          <w:sz w:val="24"/>
-          <w:u w:val="single"/>
-        </w:rPr>
-        <w:t xml:space="preserve">  </w:t>
-      </w:r>
-      <w:r>
-        <w:rPr>
-          <w:rFonts w:hint="eastAsia" w:hAnsi="宋体"/>
-          <w:b/>
-          <w:sz w:val="24"/>
-        </w:rPr>
-        <w:t>(硬／软)。</w:t>
-      </w:r>
-    </w:p>
-    <w:p>
-      <w:pPr>
-        <w:rPr>
-          <w:rFonts w:hint="eastAsia"/>
-          <w:b/>
-          <w:bCs/>
-          <w:sz w:val="24"/>
-        </w:rPr>
-      </w:pPr>
-    </w:p>
-    <w:p>
-      <w:pPr>
-        <w:spacing w:line="360" w:lineRule="auto"/>
-        <w:rPr>
-          <w:rFonts w:hint="eastAsia"/>
-          <w:b/>
-          <w:sz w:val="24"/>
-        </w:rPr>
-      </w:pPr>
-      <w:r>
-        <w:rPr>
-          <w:rFonts w:hint="eastAsia"/>
-          <w:b/>
-          <w:sz w:val="24"/>
-          <w:lang w:val="en-US" w:eastAsia="zh-CN"/>
-        </w:rPr>
-        <w:t>(6)</w:t>
-      </w:r>
-      <w:r>
-        <w:rPr>
-          <w:rFonts w:hint="eastAsia"/>
-          <w:b/>
-          <w:sz w:val="24"/>
-        </w:rPr>
-        <w:t xml:space="preserve"> 直流电动机电枢回路串电阻调速的特性曲线是</w:t>
-      </w:r>
-      <w:r>
-        <w:rPr>
-          <w:rFonts w:hint="eastAsia"/>
-          <w:b/>
-          <w:sz w:val="24"/>
-          <w:u w:val="single"/>
-        </w:rPr>
-        <w:t xml:space="preserve">  </w:t>
-      </w:r>
-      <w:r>
-        <w:rPr>
-          <w:rFonts w:hint="eastAsia"/>
-          <w:b/>
-          <w:sz w:val="24"/>
-          <w:u w:val="single"/>
-          <w:lang w:val="en-US" w:eastAsia="zh-CN"/>
-        </w:rPr>
-        <w:t>D</w:t>
-      </w:r>
-      <w:r>
-        <w:rPr>
-          <w:rFonts w:hint="eastAsia"/>
-          <w:b/>
-          <w:sz w:val="24"/>
-          <w:u w:val="single"/>
-        </w:rPr>
-        <w:t xml:space="preserve">   </w:t>
-      </w:r>
-      <w:r>
-        <w:rPr>
-          <w:rFonts w:hint="eastAsia"/>
-          <w:b/>
-          <w:sz w:val="24"/>
-        </w:rPr>
-        <w:t>，这种方法的特点是：</w:t>
-      </w:r>
-      <w:r>
-        <w:rPr>
-          <w:rFonts w:hint="eastAsia"/>
-          <w:b/>
-          <w:sz w:val="24"/>
-          <w:u w:val="single"/>
-          <w:lang w:val="en-US" w:eastAsia="zh-CN"/>
-        </w:rPr>
-        <w:t>EFGH</w:t>
-      </w:r>
-      <w:r>
-        <w:rPr>
-          <w:rFonts w:hint="eastAsia"/>
-          <w:b/>
-          <w:sz w:val="24"/>
-          <w:u w:val="single"/>
-        </w:rPr>
-        <w:t xml:space="preserve">      </w:t>
       </w:r>
       <w:r>
         <w:rPr>
@@ -1247,7 +1607,7 @@
                     </pic:cNvPicPr>
                   </pic:nvPicPr>
                   <pic:blipFill>
-                    <a:blip r:embed="rId4"/>
+                    <a:blip r:embed="rId22"/>
                     <a:stretch>
                       <a:fillRect/>
                     </a:stretch>
@@ -1319,8 +1679,30 @@
     </w:p>
     <w:p>
       <w:pPr>
+        <w:spacing w:line="360" w:lineRule="auto"/>
+        <w:rPr>
+          <w:rFonts w:hint="default" w:eastAsiaTheme="minorEastAsia"/>
+          <w:b w:val="0"/>
+          <w:bCs/>
+          <w:sz w:val="24"/>
+          <w:lang w:val="en-US" w:eastAsia="zh-CN"/>
+        </w:rPr>
+      </w:pPr>
+      <w:r>
+        <w:rPr>
+          <w:rFonts w:hint="eastAsia"/>
+          <w:b w:val="0"/>
+          <w:bCs/>
+          <w:sz w:val="24"/>
+          <w:lang w:val="en-US" w:eastAsia="zh-CN"/>
+        </w:rPr>
+        <w:t>注：看图说话）</w:t>
+      </w:r>
+    </w:p>
+    <w:p>
+      <w:pPr>
         <w:spacing w:line="440" w:lineRule="exact"/>
-        <w:ind w:left="0" w:leftChars="0" w:right="202" w:rightChars="96" w:firstLine="0" w:firstLineChars="0"/>
+        <w:ind w:left="0" w:leftChars="0" w:right="201" w:rightChars="96" w:firstLine="0" w:firstLineChars="0"/>
         <w:rPr>
           <w:rFonts w:hint="eastAsia"/>
           <w:b/>
@@ -1360,7 +1742,7 @@
           <w:sz w:val="24"/>
           <w:u w:val="single"/>
         </w:rPr>
-        <w:t xml:space="preserve">   </w:t>
+        <w:t xml:space="preserve"> </w:t>
       </w:r>
       <w:r>
         <w:rPr>
@@ -1381,7 +1763,7 @@
           <w:sz w:val="24"/>
           <w:u w:val="single"/>
         </w:rPr>
-        <w:t xml:space="preserve">          </w:t>
+        <w:t xml:space="preserve"> </w:t>
       </w:r>
       <w:r>
         <w:rPr>
@@ -1416,7 +1798,7 @@
                     </pic:cNvPicPr>
                   </pic:nvPicPr>
                   <pic:blipFill>
-                    <a:blip r:embed="rId5"/>
+                    <a:blip r:embed="rId23"/>
                     <a:stretch>
                       <a:fillRect/>
                     </a:stretch>
@@ -1459,7 +1841,7 @@
                     </pic:cNvPicPr>
                   </pic:nvPicPr>
                   <pic:blipFill>
-                    <a:blip r:embed="rId6"/>
+                    <a:blip r:embed="rId24"/>
                     <a:stretch>
                       <a:fillRect/>
                     </a:stretch>
@@ -1502,7 +1884,7 @@
                     </pic:cNvPicPr>
                   </pic:nvPicPr>
                   <pic:blipFill>
-                    <a:blip r:embed="rId7"/>
+                    <a:blip r:embed="rId25"/>
                     <a:stretch>
                       <a:fillRect/>
                     </a:stretch>
@@ -1545,7 +1927,7 @@
                     </pic:cNvPicPr>
                   </pic:nvPicPr>
                   <pic:blipFill>
-                    <a:blip r:embed="rId8"/>
+                    <a:blip r:embed="rId26"/>
                     <a:stretch>
                       <a:fillRect/>
                     </a:stretch>
@@ -1575,6 +1957,9 @@
         <w:ind w:left="0" w:leftChars="0" w:firstLine="0" w:firstLineChars="0"/>
         <w:rPr>
           <w:rFonts w:hint="eastAsia"/>
+          <w:b/>
+          <w:sz w:val="24"/>
+          <w:lang w:val="en-US" w:eastAsia="zh-CN"/>
         </w:rPr>
       </w:pPr>
       <w:r>
@@ -1639,22 +2024,11 @@
         </w:rPr>
         <w:t>D.</w:t>
       </w:r>
-    </w:p>
-    <w:p>
-      <w:pPr>
-        <w:spacing w:line="360" w:lineRule="auto"/>
-        <w:rPr>
-          <w:rFonts w:hint="eastAsia"/>
-          <w:b/>
-          <w:sz w:val="24"/>
-          <w:lang w:val="en-US" w:eastAsia="zh-CN"/>
-        </w:rPr>
-      </w:pPr>
     </w:p>
     <w:p>
       <w:pPr>
         <w:spacing w:line="440" w:lineRule="exact"/>
-        <w:ind w:left="0" w:leftChars="0" w:right="202" w:rightChars="96" w:firstLine="0" w:firstLineChars="0"/>
+        <w:ind w:left="0" w:leftChars="0" w:right="201" w:rightChars="96" w:firstLine="0" w:firstLineChars="0"/>
         <w:rPr>
           <w:rFonts w:hint="eastAsia"/>
           <w:b/>
@@ -1694,7 +2068,7 @@
           <w:sz w:val="24"/>
           <w:u w:val="single"/>
         </w:rPr>
-        <w:t xml:space="preserve">      </w:t>
+        <w:t xml:space="preserve">   </w:t>
       </w:r>
       <w:r>
         <w:rPr>
@@ -1715,7 +2089,7 @@
           <w:sz w:val="24"/>
           <w:u w:val="single"/>
         </w:rPr>
-        <w:t xml:space="preserve">       </w:t>
+        <w:t xml:space="preserve">    </w:t>
       </w:r>
       <w:r>
         <w:rPr>
@@ -1734,8 +2108,8 @@
       <w:r>
         <w:drawing>
           <wp:inline distT="0" distB="0" distL="114300" distR="114300">
-            <wp:extent cx="6122670" cy="1455420"/>
-            <wp:effectExtent l="0" t="0" r="11430" b="11430"/>
+            <wp:extent cx="5156200" cy="1155700"/>
+            <wp:effectExtent l="0" t="0" r="0" b="0"/>
             <wp:docPr id="6" name="图片 6"/>
             <wp:cNvGraphicFramePr>
               <a:graphicFrameLocks xmlns:a="http://schemas.openxmlformats.org/drawingml/2006/main" noChangeAspect="1"/>
@@ -1750,7 +2124,8 @@
                     </pic:cNvPicPr>
                   </pic:nvPicPr>
                   <pic:blipFill>
-                    <a:blip r:embed="rId9"/>
+                    <a:blip r:embed="rId27"/>
+                    <a:srcRect t="6137" r="429"/>
                     <a:stretch>
                       <a:fillRect/>
                     </a:stretch>
@@ -1758,7 +2133,7 @@
                   <pic:spPr>
                     <a:xfrm>
                       <a:off x="0" y="0"/>
-                      <a:ext cx="6122670" cy="1455420"/>
+                      <a:ext cx="5156200" cy="1155700"/>
                     </a:xfrm>
                     <a:prstGeom prst="rect">
                       <a:avLst/>
@@ -1777,9 +2152,16 @@
     </w:p>
     <w:p>
       <w:pPr>
-        <w:ind w:left="0" w:leftChars="0" w:firstLine="0" w:firstLineChars="0"/>
-        <w:rPr>
-          <w:rFonts w:hint="eastAsia"/>
+        <w:numPr>
+          <w:ilvl w:val="0"/>
+          <w:numId w:val="4"/>
+        </w:numPr>
+        <w:ind w:left="1320" w:leftChars="0" w:firstLine="0" w:firstLineChars="0"/>
+        <w:rPr>
+          <w:rFonts w:hint="eastAsia"/>
+          <w:b/>
+          <w:bCs/>
+          <w:sz w:val="24"/>
         </w:rPr>
       </w:pPr>
       <w:r>
@@ -1789,413 +2171,1158 @@
           <w:bCs/>
           <w:sz w:val="24"/>
         </w:rPr>
-        <w:t xml:space="preserve">        A.                B.              </w:t>
-      </w:r>
-      <w:r>
-        <w:rPr>
-          <w:b/>
-          <w:bCs/>
-          <w:sz w:val="24"/>
+        <w:t xml:space="preserve">               B.              </w:t>
+      </w:r>
+      <w:r>
+        <w:rPr>
+          <w:b/>
+          <w:bCs/>
+          <w:sz w:val="24"/>
+        </w:rPr>
+        <w:t xml:space="preserve"> </w:t>
+      </w:r>
+      <w:r>
+        <w:rPr>
+          <w:rFonts w:hint="eastAsia"/>
+          <w:b/>
+          <w:bCs/>
+          <w:sz w:val="24"/>
+        </w:rPr>
+        <w:t xml:space="preserve">C. </w:t>
+      </w:r>
+      <w:r>
+        <w:rPr>
+          <w:b/>
+          <w:bCs/>
+          <w:sz w:val="24"/>
+        </w:rPr>
+        <w:t xml:space="preserve">             </w:t>
+      </w:r>
+      <w:r>
+        <w:rPr>
+          <w:rFonts w:hint="eastAsia"/>
+          <w:b/>
+          <w:bCs/>
+          <w:sz w:val="24"/>
+        </w:rPr>
+        <w:t>D.</w:t>
+      </w:r>
+    </w:p>
+    <w:p>
+      <w:pPr>
+        <w:numPr>
+          <w:ilvl w:val="0"/>
+          <w:numId w:val="0"/>
+        </w:numPr>
+        <w:rPr>
+          <w:rFonts w:hint="default"/>
+          <w:b w:val="0"/>
+          <w:bCs w:val="0"/>
+          <w:sz w:val="24"/>
+          <w:lang w:val="en-US" w:eastAsia="zh-CN"/>
+        </w:rPr>
+      </w:pPr>
+      <w:r>
+        <w:rPr>
+          <w:rFonts w:hint="eastAsia"/>
+          <w:b w:val="0"/>
+          <w:bCs w:val="0"/>
+          <w:sz w:val="24"/>
+          <w:lang w:val="en-US" w:eastAsia="zh-CN"/>
+        </w:rPr>
+        <w:t>注：</w:t>
+      </w:r>
+      <w:r>
+        <w:rPr>
+          <w:rFonts w:hint="eastAsia"/>
+          <w:b w:val="0"/>
+          <w:bCs w:val="0"/>
+          <w:sz w:val="24"/>
+          <w:lang w:val="en-US" w:eastAsia="zh-CN"/>
+        </w:rPr>
+        <w:tab/>
+      </w:r>
+      <w:r>
+        <w:rPr>
+          <w:rFonts w:hint="eastAsia"/>
+          <w:b w:val="0"/>
+          <w:bCs w:val="0"/>
+          <w:sz w:val="24"/>
+          <w:lang w:val="en-US" w:eastAsia="zh-CN"/>
+        </w:rPr>
+        <w:t xml:space="preserve">A. 电动机 </w:t>
+      </w:r>
+      <w:r>
+        <w:rPr>
+          <w:rFonts w:hint="eastAsia"/>
+          <w:b w:val="0"/>
+          <w:bCs w:val="0"/>
+          <w:sz w:val="24"/>
+          <w:lang w:val="en-US" w:eastAsia="zh-CN"/>
+        </w:rPr>
+        <w:tab/>
+      </w:r>
+      <w:r>
+        <w:rPr>
+          <w:rFonts w:hint="eastAsia"/>
+          <w:b w:val="0"/>
+          <w:bCs w:val="0"/>
+          <w:sz w:val="24"/>
+          <w:lang w:val="en-US" w:eastAsia="zh-CN"/>
+        </w:rPr>
+        <w:tab/>
+      </w:r>
+      <w:r>
+        <w:rPr>
+          <w:rFonts w:hint="eastAsia"/>
+          <w:b w:val="0"/>
+          <w:bCs w:val="0"/>
+          <w:sz w:val="24"/>
+          <w:lang w:val="en-US" w:eastAsia="zh-CN"/>
+        </w:rPr>
+        <w:tab/>
+      </w:r>
+      <w:r>
+        <w:rPr>
+          <w:rFonts w:hint="eastAsia"/>
+          <w:b w:val="0"/>
+          <w:bCs w:val="0"/>
+          <w:sz w:val="24"/>
+          <w:lang w:val="en-US" w:eastAsia="zh-CN"/>
+        </w:rPr>
+        <w:t xml:space="preserve">B.反馈制动 </w:t>
+      </w:r>
+      <w:r>
+        <w:rPr>
+          <w:rFonts w:hint="eastAsia"/>
+          <w:b w:val="0"/>
+          <w:bCs w:val="0"/>
+          <w:sz w:val="24"/>
+          <w:lang w:val="en-US" w:eastAsia="zh-CN"/>
+        </w:rPr>
+        <w:tab/>
+      </w:r>
+      <w:r>
+        <w:rPr>
+          <w:rFonts w:hint="eastAsia"/>
+          <w:b w:val="0"/>
+          <w:bCs w:val="0"/>
+          <w:sz w:val="24"/>
+          <w:lang w:val="en-US" w:eastAsia="zh-CN"/>
+        </w:rPr>
+        <w:tab/>
+      </w:r>
+      <w:r>
+        <w:rPr>
+          <w:rFonts w:hint="eastAsia"/>
+          <w:b w:val="0"/>
+          <w:bCs w:val="0"/>
+          <w:sz w:val="24"/>
+          <w:lang w:val="en-US" w:eastAsia="zh-CN"/>
+        </w:rPr>
+        <w:t xml:space="preserve">C.能耗制动 </w:t>
+      </w:r>
+      <w:r>
+        <w:rPr>
+          <w:rFonts w:hint="eastAsia"/>
+          <w:b w:val="0"/>
+          <w:bCs w:val="0"/>
+          <w:sz w:val="24"/>
+          <w:lang w:val="en-US" w:eastAsia="zh-CN"/>
+        </w:rPr>
+        <w:tab/>
+      </w:r>
+      <w:r>
+        <w:rPr>
+          <w:rFonts w:hint="eastAsia"/>
+          <w:b w:val="0"/>
+          <w:bCs w:val="0"/>
+          <w:sz w:val="24"/>
+          <w:lang w:val="en-US" w:eastAsia="zh-CN"/>
+        </w:rPr>
+        <w:t xml:space="preserve">  D.反接制动</w:t>
+      </w:r>
+    </w:p>
+    <w:p>
+      <w:pPr>
+        <w:spacing w:line="440" w:lineRule="exact"/>
+        <w:ind w:left="7" w:leftChars="0" w:right="201" w:rightChars="96" w:hanging="7" w:firstLineChars="0"/>
+        <w:rPr>
+          <w:rFonts w:hint="eastAsia"/>
+          <w:b/>
+          <w:sz w:val="24"/>
+        </w:rPr>
+      </w:pPr>
+      <w:r>
+        <w:rPr>
+          <w:rFonts w:hint="eastAsia"/>
+          <w:b/>
+          <w:sz w:val="24"/>
+          <w:lang w:val="en-US" w:eastAsia="zh-CN"/>
+        </w:rPr>
+        <w:t>(9)</w:t>
+      </w:r>
+      <w:r>
+        <w:rPr>
+          <w:rFonts w:hint="eastAsia"/>
+          <w:b/>
+          <w:sz w:val="24"/>
+        </w:rPr>
+        <w:t xml:space="preserve"> </w:t>
+      </w:r>
+      <w:r>
+        <w:rPr>
+          <w:rFonts w:hint="eastAsia" w:hAnsi="宋体"/>
+          <w:b/>
+          <w:sz w:val="24"/>
+        </w:rPr>
+        <w:t>直流电动机工作于发电机状态时：</w:t>
+      </w:r>
+      <w:r>
+        <w:rPr>
+          <w:rFonts w:hint="eastAsia"/>
+          <w:b/>
+          <w:bCs/>
+          <w:sz w:val="24"/>
+          <w:u w:val="single"/>
+        </w:rPr>
+        <w:t xml:space="preserve">  </w:t>
+      </w:r>
+      <w:r>
+        <w:rPr>
+          <w:rFonts w:hint="eastAsia"/>
+          <w:b/>
+          <w:bCs/>
+          <w:sz w:val="24"/>
+          <w:u w:val="single"/>
+          <w:lang w:val="en-US" w:eastAsia="zh-CN"/>
+        </w:rPr>
+        <w:t>ACD</w:t>
+      </w:r>
+      <w:r>
+        <w:rPr>
+          <w:rFonts w:hint="eastAsia"/>
+          <w:b/>
+          <w:bCs/>
+          <w:sz w:val="24"/>
+          <w:u w:val="single"/>
         </w:rPr>
         <w:t xml:space="preserve">    </w:t>
       </w:r>
       <w:r>
         <w:rPr>
-          <w:rFonts w:hint="eastAsia"/>
-          <w:b/>
-          <w:bCs/>
-          <w:sz w:val="24"/>
-        </w:rPr>
-        <w:t xml:space="preserve">C. </w:t>
-      </w:r>
-      <w:r>
-        <w:rPr>
-          <w:b/>
-          <w:bCs/>
-          <w:sz w:val="24"/>
-        </w:rPr>
-        <w:t xml:space="preserve">               </w:t>
-      </w:r>
-      <w:r>
-        <w:rPr>
-          <w:rFonts w:hint="eastAsia"/>
-          <w:b/>
-          <w:bCs/>
-          <w:sz w:val="24"/>
-        </w:rPr>
-        <w:t>D.</w:t>
+          <w:rFonts w:hAnsi="宋体"/>
+          <w:b/>
+          <w:sz w:val="24"/>
+        </w:rPr>
+        <w:t>。</w:t>
+      </w:r>
+    </w:p>
+    <w:p>
+      <w:pPr>
+        <w:spacing w:line="440" w:lineRule="exact"/>
+        <w:ind w:left="7" w:leftChars="0" w:right="201" w:rightChars="96" w:hanging="7" w:firstLineChars="0"/>
+        <w:rPr>
+          <w:b/>
+          <w:bCs/>
+          <w:sz w:val="24"/>
+        </w:rPr>
+      </w:pPr>
+      <w:r>
+        <w:rPr>
+          <w:b/>
+          <w:bCs/>
+          <w:sz w:val="24"/>
+        </w:rPr>
+        <w:t>A</w:t>
+      </w:r>
+      <w:r>
+        <w:rPr>
+          <w:rFonts w:hint="eastAsia"/>
+          <w:b/>
+          <w:bCs/>
+          <w:sz w:val="24"/>
+        </w:rPr>
+        <w:t>. 电磁转矩与转速方向相反</w:t>
+      </w:r>
+    </w:p>
+    <w:p>
+      <w:pPr>
+        <w:spacing w:line="440" w:lineRule="exact"/>
+        <w:ind w:left="7" w:leftChars="0" w:right="201" w:rightChars="96" w:hanging="7" w:firstLineChars="0"/>
+        <w:rPr>
+          <w:rFonts w:hint="eastAsia"/>
+          <w:b/>
+          <w:bCs/>
+          <w:sz w:val="24"/>
+        </w:rPr>
+      </w:pPr>
+      <w:r>
+        <w:rPr>
+          <w:b/>
+          <w:bCs/>
+          <w:sz w:val="24"/>
+        </w:rPr>
+        <w:t>B</w:t>
+      </w:r>
+      <w:r>
+        <w:rPr>
+          <w:rFonts w:hint="eastAsia"/>
+          <w:b/>
+          <w:bCs/>
+          <w:sz w:val="24"/>
+        </w:rPr>
+        <w:t>. 电磁转矩与转速方向相同</w:t>
+      </w:r>
+    </w:p>
+    <w:p>
+      <w:pPr>
+        <w:spacing w:line="440" w:lineRule="exact"/>
+        <w:ind w:left="7" w:leftChars="0" w:right="201" w:rightChars="96" w:hanging="7" w:firstLineChars="0"/>
+        <w:rPr>
+          <w:b/>
+          <w:bCs/>
+          <w:sz w:val="24"/>
+        </w:rPr>
+      </w:pPr>
+      <w:r>
+        <w:rPr>
+          <w:b/>
+          <w:bCs/>
+          <w:sz w:val="24"/>
+        </w:rPr>
+        <w:t>C</w:t>
+      </w:r>
+      <w:r>
+        <w:rPr>
+          <w:rFonts w:hint="eastAsia"/>
+          <w:b/>
+          <w:bCs/>
+          <w:sz w:val="24"/>
+        </w:rPr>
+        <w:t>. 反电势E</w:t>
+      </w:r>
+      <w:r>
+        <w:rPr>
+          <w:rFonts w:hint="eastAsia"/>
+          <w:b/>
+          <w:bCs/>
+          <w:sz w:val="24"/>
+          <w:vertAlign w:val="subscript"/>
+        </w:rPr>
+        <w:t>a</w:t>
+      </w:r>
+      <w:r>
+        <w:rPr>
+          <w:rFonts w:hint="eastAsia"/>
+          <w:b/>
+          <w:bCs/>
+          <w:sz w:val="24"/>
+        </w:rPr>
+        <w:t>与电枢绕组上的电压U</w:t>
+      </w:r>
+      <w:r>
+        <w:rPr>
+          <w:rFonts w:hint="eastAsia"/>
+          <w:b/>
+          <w:bCs/>
+          <w:sz w:val="24"/>
+          <w:vertAlign w:val="subscript"/>
+        </w:rPr>
+        <w:t>a</w:t>
+      </w:r>
+      <w:r>
+        <w:rPr>
+          <w:rFonts w:hint="eastAsia"/>
+          <w:b/>
+          <w:bCs/>
+          <w:sz w:val="24"/>
+        </w:rPr>
+        <w:t>满足E</w:t>
+      </w:r>
+      <w:r>
+        <w:rPr>
+          <w:rFonts w:hint="eastAsia"/>
+          <w:b/>
+          <w:bCs/>
+          <w:sz w:val="24"/>
+          <w:vertAlign w:val="subscript"/>
+        </w:rPr>
+        <w:t>a</w:t>
+      </w:r>
+      <w:r>
+        <w:rPr>
+          <w:rFonts w:hint="eastAsia"/>
+          <w:b/>
+          <w:bCs/>
+          <w:sz w:val="24"/>
+        </w:rPr>
+        <w:t>&gt;U</w:t>
+      </w:r>
+      <w:r>
+        <w:rPr>
+          <w:rFonts w:hint="eastAsia"/>
+          <w:b/>
+          <w:bCs/>
+          <w:sz w:val="24"/>
+          <w:vertAlign w:val="subscript"/>
+        </w:rPr>
+        <w:t>a</w:t>
+      </w:r>
+      <w:r>
+        <w:rPr>
+          <w:rFonts w:hint="eastAsia"/>
+          <w:b/>
+          <w:bCs/>
+          <w:sz w:val="24"/>
+        </w:rPr>
+        <w:t>&gt;0</w:t>
+      </w:r>
+    </w:p>
+    <w:p>
+      <w:pPr>
+        <w:spacing w:after="156" w:afterLines="50" w:line="440" w:lineRule="exact"/>
+        <w:ind w:left="7" w:leftChars="0" w:right="201" w:rightChars="96" w:hanging="7" w:firstLineChars="0"/>
+        <w:rPr>
+          <w:rFonts w:hint="eastAsia"/>
+          <w:b/>
+          <w:bCs/>
+          <w:sz w:val="24"/>
+        </w:rPr>
+      </w:pPr>
+      <w:r>
+        <w:rPr>
+          <w:b/>
+          <w:bCs/>
+          <w:sz w:val="24"/>
+        </w:rPr>
+        <w:t>D</w:t>
+      </w:r>
+      <w:r>
+        <w:rPr>
+          <w:rFonts w:hint="eastAsia"/>
+          <w:b/>
+          <w:bCs/>
+          <w:sz w:val="24"/>
+        </w:rPr>
+        <w:t>. 反电势E</w:t>
+      </w:r>
+      <w:r>
+        <w:rPr>
+          <w:rFonts w:hint="eastAsia"/>
+          <w:b/>
+          <w:bCs/>
+          <w:sz w:val="24"/>
+          <w:vertAlign w:val="subscript"/>
+        </w:rPr>
+        <w:t>a</w:t>
+      </w:r>
+      <w:r>
+        <w:rPr>
+          <w:rFonts w:hint="eastAsia"/>
+          <w:b/>
+          <w:bCs/>
+          <w:sz w:val="24"/>
+        </w:rPr>
+        <w:t>与电枢绕组上的电压U</w:t>
+      </w:r>
+      <w:r>
+        <w:rPr>
+          <w:rFonts w:hint="eastAsia"/>
+          <w:b/>
+          <w:bCs/>
+          <w:sz w:val="24"/>
+          <w:vertAlign w:val="subscript"/>
+        </w:rPr>
+        <w:t>a</w:t>
+      </w:r>
+      <w:r>
+        <w:rPr>
+          <w:rFonts w:hint="eastAsia"/>
+          <w:b/>
+          <w:bCs/>
+          <w:sz w:val="24"/>
+        </w:rPr>
+        <w:t>满足E</w:t>
+      </w:r>
+      <w:r>
+        <w:rPr>
+          <w:rFonts w:hint="eastAsia"/>
+          <w:b/>
+          <w:bCs/>
+          <w:sz w:val="24"/>
+          <w:vertAlign w:val="subscript"/>
+        </w:rPr>
+        <w:t>a</w:t>
+      </w:r>
+      <w:r>
+        <w:rPr>
+          <w:rFonts w:hint="eastAsia"/>
+          <w:b/>
+          <w:bCs/>
+          <w:sz w:val="24"/>
+        </w:rPr>
+        <w:t>&lt;U</w:t>
+      </w:r>
+      <w:r>
+        <w:rPr>
+          <w:rFonts w:hint="eastAsia"/>
+          <w:b/>
+          <w:bCs/>
+          <w:sz w:val="24"/>
+          <w:vertAlign w:val="subscript"/>
+        </w:rPr>
+        <w:t>a</w:t>
+      </w:r>
+      <w:r>
+        <w:rPr>
+          <w:rFonts w:hint="eastAsia"/>
+          <w:b/>
+          <w:bCs/>
+          <w:sz w:val="24"/>
+        </w:rPr>
+        <w:t>&lt;0</w:t>
+      </w:r>
+    </w:p>
+    <w:p>
+      <w:pPr>
+        <w:spacing w:after="156" w:afterLines="50" w:line="440" w:lineRule="exact"/>
+        <w:ind w:left="7" w:leftChars="0" w:right="201" w:rightChars="96" w:hanging="7" w:firstLineChars="0"/>
+        <w:rPr>
+          <w:rFonts w:hint="eastAsia"/>
+          <w:b w:val="0"/>
+          <w:bCs w:val="0"/>
+          <w:position w:val="-14"/>
+          <w:sz w:val="24"/>
+          <w:lang w:val="en-US" w:eastAsia="zh-CN"/>
+        </w:rPr>
+      </w:pPr>
+      <w:r>
+        <w:rPr>
+          <w:rFonts w:hint="eastAsia"/>
+          <w:b w:val="0"/>
+          <w:bCs w:val="0"/>
+          <w:sz w:val="24"/>
+          <w:lang w:val="en-US" w:eastAsia="zh-CN"/>
+        </w:rPr>
+        <w:t>注：发电机状态工作在二四象限，</w:t>
+      </w:r>
+      <w:r>
+        <w:rPr>
+          <w:rFonts w:hint="default" w:eastAsiaTheme="minorEastAsia"/>
+          <w:b w:val="0"/>
+          <w:bCs w:val="0"/>
+          <w:position w:val="-12"/>
+          <w:sz w:val="24"/>
+          <w:lang w:val="en-US" w:eastAsia="zh-CN"/>
+        </w:rPr>
+        <w:object>
+          <v:shape id="_x0000_i1034" o:spt="75" type="#_x0000_t75" style="height:18pt;width:17pt;" o:ole="t" filled="f" o:preferrelative="t" stroked="f" coordsize="21600,21600">
+            <v:path/>
+            <v:fill on="f" focussize="0,0"/>
+            <v:stroke on="f"/>
+            <v:imagedata r:id="rId29" o:title=""/>
+            <o:lock v:ext="edit" aspectratio="f"/>
+            <w10:wrap type="none"/>
+            <w10:anchorlock/>
+          </v:shape>
+          <o:OLEObject Type="Embed" ProgID="Equation.DSMT4" ShapeID="_x0000_i1034" DrawAspect="Content" ObjectID="_1468075734" r:id="rId28">
+            <o:LockedField>false</o:LockedField>
+          </o:OLEObject>
+        </w:object>
+      </w:r>
+      <w:r>
+        <w:rPr>
+          <w:rFonts w:hint="eastAsia"/>
+          <w:b w:val="0"/>
+          <w:bCs w:val="0"/>
+          <w:sz w:val="24"/>
+          <w:lang w:val="en-US" w:eastAsia="zh-CN"/>
+        </w:rPr>
+        <w:t>与</w:t>
+      </w:r>
+      <w:r>
+        <w:rPr>
+          <w:rFonts w:hint="default" w:eastAsiaTheme="minorEastAsia"/>
+          <w:b w:val="0"/>
+          <w:bCs w:val="0"/>
+          <w:position w:val="-6"/>
+          <w:sz w:val="24"/>
+          <w:lang w:val="en-US" w:eastAsia="zh-CN"/>
+        </w:rPr>
+        <w:object>
+          <v:shape id="_x0000_i1035" o:spt="75" type="#_x0000_t75" style="height:11pt;width:10pt;" o:ole="t" filled="f" o:preferrelative="t" stroked="f" coordsize="21600,21600">
+            <v:path/>
+            <v:fill on="f" focussize="0,0"/>
+            <v:stroke on="f"/>
+            <v:imagedata r:id="rId31" o:title=""/>
+            <o:lock v:ext="edit" aspectratio="f"/>
+            <w10:wrap type="none"/>
+            <w10:anchorlock/>
+          </v:shape>
+          <o:OLEObject Type="Embed" ProgID="Equation.DSMT4" ShapeID="_x0000_i1035" DrawAspect="Content" ObjectID="_1468075735" r:id="rId30">
+            <o:LockedField>false</o:LockedField>
+          </o:OLEObject>
+        </w:object>
+      </w:r>
+      <w:r>
+        <w:rPr>
+          <w:rFonts w:hint="eastAsia"/>
+          <w:b w:val="0"/>
+          <w:bCs w:val="0"/>
+          <w:sz w:val="24"/>
+          <w:lang w:val="en-US" w:eastAsia="zh-CN"/>
+        </w:rPr>
+        <w:t>方向相反，并且</w:t>
+      </w:r>
+      <w:r>
+        <w:rPr>
+          <w:rFonts w:hint="eastAsia"/>
+          <w:b w:val="0"/>
+          <w:bCs w:val="0"/>
+          <w:position w:val="-14"/>
+          <w:sz w:val="24"/>
+          <w:lang w:val="en-US" w:eastAsia="zh-CN"/>
+        </w:rPr>
+        <w:object>
+          <v:shape id="_x0000_i1036" o:spt="75" type="#_x0000_t75" style="height:20pt;width:49.95pt;" o:ole="t" filled="f" o:preferrelative="t" stroked="f" coordsize="21600,21600">
+            <v:path/>
+            <v:fill on="f" focussize="0,0"/>
+            <v:stroke on="f"/>
+            <v:imagedata r:id="rId33" o:title=""/>
+            <o:lock v:ext="edit" aspectratio="f"/>
+            <w10:wrap type="none"/>
+            <w10:anchorlock/>
+          </v:shape>
+          <o:OLEObject Type="Embed" ProgID="Equation.DSMT4" ShapeID="_x0000_i1036" DrawAspect="Content" ObjectID="_1468075736" r:id="rId32">
+            <o:LockedField>false</o:LockedField>
+          </o:OLEObject>
+        </w:object>
+      </w:r>
+    </w:p>
+    <w:p>
+      <w:pPr>
+        <w:spacing w:after="156" w:afterLines="50" w:line="440" w:lineRule="exact"/>
+        <w:ind w:left="7" w:leftChars="0" w:right="201" w:rightChars="96" w:hanging="7" w:firstLineChars="0"/>
+        <w:rPr>
+          <w:rFonts w:hint="eastAsia"/>
+          <w:b/>
+          <w:sz w:val="24"/>
+        </w:rPr>
+      </w:pPr>
+      <w:r>
+        <w:rPr>
+          <w:rFonts w:hint="eastAsia"/>
+          <w:b/>
+          <w:sz w:val="24"/>
+          <w:lang w:val="en-US" w:eastAsia="zh-CN"/>
+        </w:rPr>
+        <w:t>(10)</w:t>
+      </w:r>
+      <w:r>
+        <w:rPr>
+          <w:rFonts w:hint="eastAsia"/>
+          <w:b/>
+          <w:sz w:val="24"/>
+        </w:rPr>
+        <w:t xml:space="preserve"> </w:t>
+      </w:r>
+      <w:r>
+        <w:rPr>
+          <w:rFonts w:hint="eastAsia" w:hAnsi="宋体"/>
+          <w:b/>
+          <w:sz w:val="24"/>
+        </w:rPr>
+        <w:t>下列关于直流电机说法正确的是</w:t>
+      </w:r>
+      <w:r>
+        <w:rPr>
+          <w:rFonts w:hint="eastAsia"/>
+          <w:b/>
+          <w:bCs/>
+          <w:sz w:val="24"/>
+          <w:u w:val="single"/>
+        </w:rPr>
+        <w:t xml:space="preserve">   </w:t>
+      </w:r>
+      <w:r>
+        <w:rPr>
+          <w:rFonts w:hint="eastAsia"/>
+          <w:b/>
+          <w:bCs/>
+          <w:sz w:val="24"/>
+          <w:u w:val="single"/>
+          <w:lang w:val="en-US" w:eastAsia="zh-CN"/>
+        </w:rPr>
+        <w:t>BCD</w:t>
+      </w:r>
+      <w:r>
+        <w:rPr>
+          <w:rFonts w:hint="eastAsia"/>
+          <w:b/>
+          <w:bCs/>
+          <w:sz w:val="24"/>
+          <w:u w:val="single"/>
+        </w:rPr>
+        <w:t xml:space="preserve">  </w:t>
+      </w:r>
+      <w:r>
+        <w:rPr>
+          <w:rFonts w:hAnsi="宋体"/>
+          <w:b/>
+          <w:sz w:val="24"/>
+        </w:rPr>
+        <w:t>。</w:t>
+      </w:r>
+    </w:p>
+    <w:p>
+      <w:pPr>
+        <w:spacing w:line="440" w:lineRule="exact"/>
+        <w:ind w:left="0" w:leftChars="0" w:right="201" w:rightChars="96" w:firstLine="0" w:firstLineChars="0"/>
+        <w:rPr>
+          <w:b/>
+          <w:bCs/>
+          <w:sz w:val="24"/>
+        </w:rPr>
+      </w:pPr>
+      <w:r>
+        <w:rPr>
+          <w:b/>
+          <w:bCs/>
+          <w:sz w:val="24"/>
+        </w:rPr>
+        <w:t>A</w:t>
+      </w:r>
+      <w:r>
+        <w:rPr>
+          <w:rFonts w:hint="eastAsia"/>
+          <w:b/>
+          <w:bCs/>
+          <w:sz w:val="24"/>
+        </w:rPr>
+        <w:t>. 静态时，直流电机电枢电流与输出转矩成正比变化</w:t>
+      </w:r>
+    </w:p>
+    <w:p>
+      <w:pPr>
+        <w:spacing w:line="440" w:lineRule="exact"/>
+        <w:ind w:left="0" w:leftChars="0" w:right="201" w:rightChars="96" w:firstLine="0" w:firstLineChars="0"/>
+        <w:rPr>
+          <w:b/>
+          <w:bCs/>
+          <w:sz w:val="24"/>
+        </w:rPr>
+      </w:pPr>
+      <w:r>
+        <w:rPr>
+          <w:b/>
+          <w:bCs/>
+          <w:sz w:val="24"/>
+        </w:rPr>
+        <w:t>B</w:t>
+      </w:r>
+      <w:r>
+        <w:rPr>
+          <w:rFonts w:hint="eastAsia"/>
+          <w:b/>
+          <w:bCs/>
+          <w:sz w:val="24"/>
+        </w:rPr>
+        <w:t>.</w:t>
+      </w:r>
+      <w:r>
+        <w:rPr>
+          <w:b/>
+          <w:bCs/>
+          <w:sz w:val="24"/>
+        </w:rPr>
+        <w:t xml:space="preserve"> </w:t>
+      </w:r>
+      <w:r>
+        <w:rPr>
+          <w:rFonts w:hint="eastAsia"/>
+          <w:b/>
+          <w:bCs/>
+          <w:sz w:val="24"/>
+        </w:rPr>
+        <w:t>静态时，直流电机电枢电流与电磁转矩成正比变化</w:t>
+      </w:r>
+    </w:p>
+    <w:p>
+      <w:pPr>
+        <w:spacing w:line="440" w:lineRule="exact"/>
+        <w:ind w:left="0" w:leftChars="0" w:right="201" w:rightChars="96" w:firstLine="0" w:firstLineChars="0"/>
+        <w:rPr>
+          <w:b/>
+          <w:bCs/>
+          <w:sz w:val="24"/>
+        </w:rPr>
+      </w:pPr>
+      <w:r>
+        <w:rPr>
+          <w:b/>
+          <w:bCs/>
+          <w:sz w:val="24"/>
+        </w:rPr>
+        <w:t>C</w:t>
+      </w:r>
+      <w:r>
+        <w:rPr>
+          <w:rFonts w:hint="eastAsia"/>
+          <w:b/>
+          <w:bCs/>
+          <w:sz w:val="24"/>
+        </w:rPr>
+        <w:t>. 直流电机的启动电压与负载大小有关</w:t>
+      </w:r>
+    </w:p>
+    <w:p>
+      <w:pPr>
+        <w:spacing w:after="156" w:afterLines="50" w:line="440" w:lineRule="exact"/>
+        <w:ind w:left="0" w:leftChars="0" w:right="201" w:rightChars="96" w:firstLine="0" w:firstLineChars="0"/>
+        <w:rPr>
+          <w:rFonts w:hint="eastAsia"/>
+          <w:b/>
+          <w:sz w:val="24"/>
+          <w:lang w:val="en-US" w:eastAsia="zh-CN"/>
+        </w:rPr>
+      </w:pPr>
+      <w:r>
+        <w:rPr>
+          <w:b/>
+          <w:bCs/>
+          <w:sz w:val="24"/>
+        </w:rPr>
+        <w:t>D</w:t>
+      </w:r>
+      <w:r>
+        <w:rPr>
+          <w:rFonts w:hint="eastAsia"/>
+          <w:b/>
+          <w:bCs/>
+          <w:sz w:val="24"/>
+        </w:rPr>
+        <w:t>.</w:t>
+      </w:r>
+      <w:r>
+        <w:rPr>
+          <w:b/>
+          <w:bCs/>
+          <w:sz w:val="24"/>
+        </w:rPr>
+        <w:t xml:space="preserve"> </w:t>
+      </w:r>
+      <w:r>
+        <w:rPr>
+          <w:rFonts w:hint="eastAsia"/>
+          <w:b/>
+          <w:bCs/>
+          <w:sz w:val="24"/>
+        </w:rPr>
+        <w:t>静态时，直流电机的感应电势与电机转速成正比变化</w:t>
       </w:r>
     </w:p>
     <w:p>
       <w:pPr>
         <w:spacing w:line="360" w:lineRule="auto"/>
         <w:rPr>
-          <w:rFonts w:hint="eastAsia"/>
-          <w:b/>
+          <w:rFonts w:hint="default"/>
+          <w:b w:val="0"/>
+          <w:bCs/>
+          <w:color w:val="auto"/>
           <w:sz w:val="24"/>
           <w:lang w:val="en-US" w:eastAsia="zh-CN"/>
         </w:rPr>
       </w:pPr>
-    </w:p>
-    <w:p>
-      <w:pPr>
-        <w:spacing w:line="440" w:lineRule="exact"/>
-        <w:ind w:left="7" w:leftChars="0" w:right="202" w:rightChars="96" w:hanging="7" w:firstLineChars="0"/>
-        <w:rPr>
-          <w:rFonts w:hint="eastAsia"/>
-          <w:b/>
-          <w:sz w:val="24"/>
-        </w:rPr>
-      </w:pPr>
-      <w:r>
-        <w:rPr>
-          <w:rFonts w:hint="eastAsia"/>
-          <w:b/>
-          <w:sz w:val="24"/>
-          <w:lang w:val="en-US" w:eastAsia="zh-CN"/>
-        </w:rPr>
-        <w:t>(9)</w:t>
-      </w:r>
-      <w:r>
-        <w:rPr>
-          <w:rFonts w:hint="eastAsia"/>
-          <w:b/>
-          <w:sz w:val="24"/>
-        </w:rPr>
-        <w:t xml:space="preserve"> </w:t>
-      </w:r>
-      <w:r>
-        <w:rPr>
-          <w:rFonts w:hint="eastAsia" w:hAnsi="宋体"/>
-          <w:b/>
-          <w:sz w:val="24"/>
-        </w:rPr>
-        <w:t>直流电动机工作于发电机状态时：</w:t>
-      </w:r>
-      <w:r>
-        <w:rPr>
-          <w:rFonts w:hint="eastAsia"/>
-          <w:b/>
-          <w:bCs/>
-          <w:sz w:val="24"/>
-          <w:u w:val="single"/>
-        </w:rPr>
-        <w:t xml:space="preserve">  </w:t>
-      </w:r>
-      <w:r>
-        <w:rPr>
-          <w:rFonts w:hint="eastAsia"/>
-          <w:b/>
-          <w:bCs/>
-          <w:sz w:val="24"/>
-          <w:u w:val="single"/>
-          <w:lang w:val="en-US" w:eastAsia="zh-CN"/>
-        </w:rPr>
-        <w:t>ACD</w:t>
-      </w:r>
-      <w:r>
-        <w:rPr>
-          <w:rFonts w:hint="eastAsia"/>
-          <w:b/>
-          <w:bCs/>
-          <w:sz w:val="24"/>
-          <w:u w:val="single"/>
-        </w:rPr>
-        <w:t xml:space="preserve">         </w:t>
-      </w:r>
-      <w:r>
-        <w:rPr>
-          <w:rFonts w:hAnsi="宋体"/>
-          <w:b/>
-          <w:sz w:val="24"/>
-        </w:rPr>
-        <w:t>。</w:t>
-      </w:r>
-    </w:p>
-    <w:p>
-      <w:pPr>
-        <w:spacing w:line="440" w:lineRule="exact"/>
-        <w:ind w:left="7" w:leftChars="0" w:right="202" w:rightChars="96" w:hanging="7" w:firstLineChars="0"/>
-        <w:rPr>
-          <w:b/>
-          <w:bCs/>
-          <w:sz w:val="24"/>
-        </w:rPr>
-      </w:pPr>
-      <w:r>
-        <w:rPr>
-          <w:b/>
-          <w:bCs/>
-          <w:sz w:val="24"/>
-        </w:rPr>
-        <w:t>A</w:t>
-      </w:r>
-      <w:r>
-        <w:rPr>
-          <w:rFonts w:hint="eastAsia"/>
-          <w:b/>
-          <w:bCs/>
-          <w:sz w:val="24"/>
-        </w:rPr>
-        <w:t>. 电磁转矩与转速方向相反</w:t>
-      </w:r>
-    </w:p>
-    <w:p>
-      <w:pPr>
-        <w:spacing w:line="440" w:lineRule="exact"/>
-        <w:ind w:left="7" w:leftChars="0" w:right="202" w:rightChars="96" w:hanging="7" w:firstLineChars="0"/>
-        <w:rPr>
-          <w:rFonts w:hint="eastAsia"/>
-          <w:b/>
-          <w:bCs/>
-          <w:sz w:val="24"/>
-        </w:rPr>
-      </w:pPr>
-      <w:r>
-        <w:rPr>
-          <w:b/>
-          <w:bCs/>
-          <w:sz w:val="24"/>
-        </w:rPr>
-        <w:t>B</w:t>
-      </w:r>
-      <w:r>
-        <w:rPr>
-          <w:rFonts w:hint="eastAsia"/>
-          <w:b/>
-          <w:bCs/>
-          <w:sz w:val="24"/>
-        </w:rPr>
-        <w:t>. 电磁转矩与转速方向相同</w:t>
-      </w:r>
-    </w:p>
-    <w:p>
-      <w:pPr>
-        <w:spacing w:line="440" w:lineRule="exact"/>
-        <w:ind w:left="7" w:leftChars="0" w:right="202" w:rightChars="96" w:hanging="7" w:firstLineChars="0"/>
-        <w:rPr>
-          <w:b/>
-          <w:bCs/>
-          <w:sz w:val="24"/>
-        </w:rPr>
-      </w:pPr>
-      <w:r>
-        <w:rPr>
-          <w:b/>
-          <w:bCs/>
-          <w:sz w:val="24"/>
-        </w:rPr>
-        <w:t>C</w:t>
-      </w:r>
-      <w:r>
-        <w:rPr>
-          <w:rFonts w:hint="eastAsia"/>
-          <w:b/>
-          <w:bCs/>
-          <w:sz w:val="24"/>
-        </w:rPr>
-        <w:t>. 反电势E</w:t>
-      </w:r>
-      <w:r>
-        <w:rPr>
-          <w:rFonts w:hint="eastAsia"/>
-          <w:b/>
-          <w:bCs/>
-          <w:sz w:val="24"/>
-          <w:vertAlign w:val="subscript"/>
-        </w:rPr>
-        <w:t>a</w:t>
-      </w:r>
-      <w:r>
-        <w:rPr>
-          <w:rFonts w:hint="eastAsia"/>
-          <w:b/>
-          <w:bCs/>
-          <w:sz w:val="24"/>
-        </w:rPr>
-        <w:t>与电枢绕组上的电压U</w:t>
-      </w:r>
-      <w:r>
-        <w:rPr>
-          <w:rFonts w:hint="eastAsia"/>
-          <w:b/>
-          <w:bCs/>
-          <w:sz w:val="24"/>
-          <w:vertAlign w:val="subscript"/>
-        </w:rPr>
-        <w:t>a</w:t>
-      </w:r>
-      <w:r>
-        <w:rPr>
-          <w:rFonts w:hint="eastAsia"/>
-          <w:b/>
-          <w:bCs/>
-          <w:sz w:val="24"/>
-        </w:rPr>
-        <w:t>满足E</w:t>
-      </w:r>
-      <w:r>
-        <w:rPr>
-          <w:rFonts w:hint="eastAsia"/>
-          <w:b/>
-          <w:bCs/>
-          <w:sz w:val="24"/>
-          <w:vertAlign w:val="subscript"/>
-        </w:rPr>
-        <w:t>a</w:t>
-      </w:r>
-      <w:r>
-        <w:rPr>
-          <w:rFonts w:hint="eastAsia"/>
-          <w:b/>
-          <w:bCs/>
-          <w:sz w:val="24"/>
-        </w:rPr>
-        <w:t>&gt;U</w:t>
-      </w:r>
-      <w:r>
-        <w:rPr>
-          <w:rFonts w:hint="eastAsia"/>
-          <w:b/>
-          <w:bCs/>
-          <w:sz w:val="24"/>
-          <w:vertAlign w:val="subscript"/>
-        </w:rPr>
-        <w:t>a</w:t>
-      </w:r>
-      <w:r>
-        <w:rPr>
-          <w:rFonts w:hint="eastAsia"/>
-          <w:b/>
-          <w:bCs/>
-          <w:sz w:val="24"/>
-        </w:rPr>
-        <w:t>&gt;0</w:t>
-      </w:r>
-    </w:p>
-    <w:p>
-      <w:pPr>
-        <w:spacing w:after="156" w:afterLines="50" w:line="440" w:lineRule="exact"/>
-        <w:ind w:left="7" w:leftChars="0" w:right="202" w:rightChars="96" w:hanging="7" w:firstLineChars="0"/>
-        <w:rPr>
-          <w:b/>
-          <w:bCs/>
-          <w:sz w:val="24"/>
-        </w:rPr>
-      </w:pPr>
-      <w:r>
-        <w:rPr>
-          <w:b/>
-          <w:bCs/>
-          <w:sz w:val="24"/>
-        </w:rPr>
-        <w:t>D</w:t>
-      </w:r>
-      <w:r>
-        <w:rPr>
-          <w:rFonts w:hint="eastAsia"/>
-          <w:b/>
-          <w:bCs/>
-          <w:sz w:val="24"/>
-        </w:rPr>
-        <w:t>. 反电势E</w:t>
-      </w:r>
-      <w:r>
-        <w:rPr>
-          <w:rFonts w:hint="eastAsia"/>
-          <w:b/>
-          <w:bCs/>
-          <w:sz w:val="24"/>
-          <w:vertAlign w:val="subscript"/>
-        </w:rPr>
-        <w:t>a</w:t>
-      </w:r>
-      <w:r>
-        <w:rPr>
-          <w:rFonts w:hint="eastAsia"/>
-          <w:b/>
-          <w:bCs/>
-          <w:sz w:val="24"/>
-        </w:rPr>
-        <w:t>与电枢绕组上的电压U</w:t>
-      </w:r>
-      <w:r>
-        <w:rPr>
-          <w:rFonts w:hint="eastAsia"/>
-          <w:b/>
-          <w:bCs/>
-          <w:sz w:val="24"/>
-          <w:vertAlign w:val="subscript"/>
-        </w:rPr>
-        <w:t>a</w:t>
-      </w:r>
-      <w:r>
-        <w:rPr>
-          <w:rFonts w:hint="eastAsia"/>
-          <w:b/>
-          <w:bCs/>
-          <w:sz w:val="24"/>
-        </w:rPr>
-        <w:t>满足E</w:t>
-      </w:r>
-      <w:r>
-        <w:rPr>
-          <w:rFonts w:hint="eastAsia"/>
-          <w:b/>
-          <w:bCs/>
-          <w:sz w:val="24"/>
-          <w:vertAlign w:val="subscript"/>
-        </w:rPr>
-        <w:t>a</w:t>
-      </w:r>
-      <w:r>
-        <w:rPr>
-          <w:rFonts w:hint="eastAsia"/>
-          <w:b/>
-          <w:bCs/>
-          <w:sz w:val="24"/>
-        </w:rPr>
-        <w:t>&lt;U</w:t>
-      </w:r>
-      <w:r>
-        <w:rPr>
-          <w:rFonts w:hint="eastAsia"/>
-          <w:b/>
-          <w:bCs/>
-          <w:sz w:val="24"/>
-          <w:vertAlign w:val="subscript"/>
-        </w:rPr>
-        <w:t>a</w:t>
-      </w:r>
-      <w:r>
-        <w:rPr>
-          <w:rFonts w:hint="eastAsia"/>
-          <w:b/>
-          <w:bCs/>
-          <w:sz w:val="24"/>
-        </w:rPr>
-        <w:t>&lt;0</w:t>
+      <w:r>
+        <w:rPr>
+          <w:rFonts w:hint="eastAsia"/>
+          <w:b w:val="0"/>
+          <w:bCs/>
+          <w:color w:val="auto"/>
+          <w:sz w:val="24"/>
+          <w:lang w:val="en-US" w:eastAsia="zh-CN"/>
+        </w:rPr>
+        <w:t>注：输出转矩指的是机械转矩</w:t>
+      </w:r>
+      <w:r>
+        <w:rPr>
+          <w:rFonts w:hint="default"/>
+          <w:b w:val="0"/>
+          <w:bCs/>
+          <w:color w:val="auto"/>
+          <w:position w:val="-12"/>
+          <w:sz w:val="24"/>
+          <w:lang w:val="en-US" w:eastAsia="zh-CN"/>
+        </w:rPr>
+        <w:object>
+          <v:shape id="_x0000_i1037" o:spt="75" type="#_x0000_t75" style="height:18pt;width:13pt;" o:ole="t" filled="f" o:preferrelative="t" stroked="f" coordsize="21600,21600">
+            <v:path/>
+            <v:fill on="f" focussize="0,0"/>
+            <v:stroke on="f"/>
+            <v:imagedata r:id="rId35" o:title=""/>
+            <o:lock v:ext="edit" aspectratio="f"/>
+            <w10:wrap type="none"/>
+            <w10:anchorlock/>
+          </v:shape>
+          <o:OLEObject Type="Embed" ProgID="Equation.DSMT4" ShapeID="_x0000_i1037" DrawAspect="Content" ObjectID="_1468075737" r:id="rId34">
+            <o:LockedField>false</o:LockedField>
+          </o:OLEObject>
+        </w:object>
+      </w:r>
+      <w:r>
+        <w:rPr>
+          <w:rFonts w:hint="eastAsia"/>
+          <w:b w:val="0"/>
+          <w:bCs/>
+          <w:color w:val="auto"/>
+          <w:sz w:val="24"/>
+          <w:lang w:val="en-US" w:eastAsia="zh-CN"/>
+        </w:rPr>
+        <w:t>，不等于电磁转矩</w:t>
+      </w:r>
+      <w:r>
+        <w:rPr>
+          <w:rFonts w:hint="default"/>
+          <w:b w:val="0"/>
+          <w:bCs/>
+          <w:color w:val="auto"/>
+          <w:position w:val="-12"/>
+          <w:sz w:val="24"/>
+          <w:lang w:val="en-US" w:eastAsia="zh-CN"/>
+        </w:rPr>
+        <w:object>
+          <v:shape id="_x0000_i1038" o:spt="75" type="#_x0000_t75" style="height:18pt;width:17pt;" o:ole="t" filled="f" o:preferrelative="t" stroked="f" coordsize="21600,21600">
+            <v:path/>
+            <v:fill on="f" focussize="0,0"/>
+            <v:stroke on="f"/>
+            <v:imagedata r:id="rId9" o:title=""/>
+            <o:lock v:ext="edit" aspectratio="f"/>
+            <w10:wrap type="none"/>
+            <w10:anchorlock/>
+          </v:shape>
+          <o:OLEObject Type="Embed" ProgID="Equation.DSMT4" ShapeID="_x0000_i1038" DrawAspect="Content" ObjectID="_1468075738" r:id="rId36">
+            <o:LockedField>false</o:LockedField>
+          </o:OLEObject>
+        </w:object>
       </w:r>
     </w:p>
     <w:p>
       <w:pPr>
         <w:spacing w:line="360" w:lineRule="auto"/>
         <w:rPr>
-          <w:rFonts w:hint="eastAsia"/>
-          <w:b/>
+          <w:rFonts w:hint="default"/>
+          <w:b w:val="0"/>
+          <w:bCs/>
+          <w:color w:val="auto"/>
           <w:sz w:val="24"/>
           <w:lang w:val="en-US" w:eastAsia="zh-CN"/>
         </w:rPr>
       </w:pPr>
+      <w:r>
+        <w:rPr>
+          <w:rFonts w:hint="eastAsia"/>
+          <w:b w:val="0"/>
+          <w:bCs/>
+          <w:color w:val="auto"/>
+          <w:sz w:val="24"/>
+          <w:lang w:val="en-US" w:eastAsia="zh-CN"/>
+        </w:rPr>
+        <w:t>启动的时候</w:t>
+      </w:r>
+      <w:r>
+        <w:rPr>
+          <w:rFonts w:hint="eastAsia"/>
+          <w:b w:val="0"/>
+          <w:bCs/>
+          <w:color w:val="auto"/>
+          <w:position w:val="-6"/>
+          <w:sz w:val="24"/>
+          <w:lang w:val="en-US" w:eastAsia="zh-CN"/>
+        </w:rPr>
+        <w:object>
+          <v:shape id="_x0000_i1039" o:spt="75" type="#_x0000_t75" style="height:13.95pt;width:30pt;" o:ole="t" filled="f" o:preferrelative="t" stroked="f" coordsize="21600,21600">
+            <v:path/>
+            <v:fill on="f" focussize="0,0"/>
+            <v:stroke on="f"/>
+            <v:imagedata r:id="rId38" o:title=""/>
+            <o:lock v:ext="edit" aspectratio="f"/>
+            <w10:wrap type="none"/>
+            <w10:anchorlock/>
+          </v:shape>
+          <o:OLEObject Type="Embed" ProgID="Equation.DSMT4" ShapeID="_x0000_i1039" DrawAspect="Content" ObjectID="_1468075739" r:id="rId37">
+            <o:LockedField>false</o:LockedField>
+          </o:OLEObject>
+        </w:object>
+      </w:r>
+      <w:r>
+        <w:rPr>
+          <w:rFonts w:hint="eastAsia"/>
+          <w:b w:val="0"/>
+          <w:bCs/>
+          <w:color w:val="auto"/>
+          <w:sz w:val="24"/>
+          <w:lang w:val="en-US" w:eastAsia="zh-CN"/>
+        </w:rPr>
+        <w:t>，没有反电动势，</w:t>
+      </w:r>
+      <w:r>
+        <w:rPr>
+          <w:rFonts w:hint="eastAsia"/>
+          <w:b w:val="0"/>
+          <w:bCs/>
+          <w:color w:val="auto"/>
+          <w:position w:val="-30"/>
+          <w:sz w:val="24"/>
+          <w:lang w:val="en-US" w:eastAsia="zh-CN"/>
+        </w:rPr>
+        <w:object>
+          <v:shape id="_x0000_i1040" o:spt="75" type="#_x0000_t75" style="height:34pt;width:48pt;" o:ole="t" filled="f" o:preferrelative="t" stroked="f" coordsize="21600,21600">
+            <v:path/>
+            <v:fill on="f" focussize="0,0"/>
+            <v:stroke on="f"/>
+            <v:imagedata r:id="rId40" o:title=""/>
+            <o:lock v:ext="edit" aspectratio="f"/>
+            <w10:wrap type="none"/>
+            <w10:anchorlock/>
+          </v:shape>
+          <o:OLEObject Type="Embed" ProgID="Equation.DSMT4" ShapeID="_x0000_i1040" DrawAspect="Content" ObjectID="_1468075740" r:id="rId39">
+            <o:LockedField>false</o:LockedField>
+          </o:OLEObject>
+        </w:object>
+      </w:r>
+      <w:r>
+        <w:rPr>
+          <w:rFonts w:hint="eastAsia"/>
+          <w:b w:val="0"/>
+          <w:bCs/>
+          <w:color w:val="auto"/>
+          <w:sz w:val="24"/>
+          <w:lang w:val="en-US" w:eastAsia="zh-CN"/>
+        </w:rPr>
+        <w:t>，故启动电压与（要求的）启动电流有关，由于</w:t>
+      </w:r>
+      <w:r>
+        <w:rPr>
+          <w:rFonts w:hint="default"/>
+          <w:b w:val="0"/>
+          <w:bCs/>
+          <w:color w:val="auto"/>
+          <w:position w:val="-12"/>
+          <w:sz w:val="24"/>
+          <w:lang w:val="en-US" w:eastAsia="zh-CN"/>
+        </w:rPr>
+        <w:object>
+          <v:shape id="_x0000_i1041" o:spt="75" type="#_x0000_t75" style="height:18pt;width:95pt;" o:ole="t" filled="f" o:preferrelative="t" stroked="f" coordsize="21600,21600">
+            <v:path/>
+            <v:fill on="f" focussize="0,0"/>
+            <v:stroke on="f"/>
+            <v:imagedata r:id="rId42" o:title=""/>
+            <o:lock v:ext="edit" aspectratio="f"/>
+            <w10:wrap type="none"/>
+            <w10:anchorlock/>
+          </v:shape>
+          <o:OLEObject Type="Embed" ProgID="Equation.DSMT4" ShapeID="_x0000_i1041" DrawAspect="Content" ObjectID="_1468075741" r:id="rId41">
+            <o:LockedField>false</o:LockedField>
+          </o:OLEObject>
+        </w:object>
+      </w:r>
+      <w:r>
+        <w:rPr>
+          <w:rFonts w:hint="eastAsia"/>
+          <w:b w:val="0"/>
+          <w:bCs/>
+          <w:color w:val="auto"/>
+          <w:sz w:val="24"/>
+          <w:lang w:val="en-US" w:eastAsia="zh-CN"/>
+        </w:rPr>
+        <w:t>至少得大于负载转矩（加上阻转矩），故</w:t>
+      </w:r>
+      <w:r>
+        <w:rPr>
+          <w:rFonts w:hint="default"/>
+          <w:b w:val="0"/>
+          <w:bCs/>
+          <w:color w:val="auto"/>
+          <w:position w:val="-12"/>
+          <w:sz w:val="24"/>
+          <w:lang w:val="en-US" w:eastAsia="zh-CN"/>
+        </w:rPr>
+        <w:object>
+          <v:shape id="_x0000_i1042" o:spt="75" type="#_x0000_t75" style="height:18pt;width:13pt;" o:ole="t" filled="f" o:preferrelative="t" stroked="f" coordsize="21600,21600">
+            <v:path/>
+            <v:fill on="f" focussize="0,0"/>
+            <v:stroke on="f"/>
+            <v:imagedata r:id="rId44" o:title=""/>
+            <o:lock v:ext="edit" aspectratio="f"/>
+            <w10:wrap type="none"/>
+            <w10:anchorlock/>
+          </v:shape>
+          <o:OLEObject Type="Embed" ProgID="Equation.DSMT4" ShapeID="_x0000_i1042" DrawAspect="Content" ObjectID="_1468075742" r:id="rId43">
+            <o:LockedField>false</o:LockedField>
+          </o:OLEObject>
+        </w:object>
+      </w:r>
+      <w:r>
+        <w:rPr>
+          <w:rFonts w:hint="eastAsia"/>
+          <w:b w:val="0"/>
+          <w:bCs/>
+          <w:color w:val="auto"/>
+          <w:sz w:val="24"/>
+          <w:lang w:val="en-US" w:eastAsia="zh-CN"/>
+        </w:rPr>
+        <w:t>与负载大小</w:t>
+      </w:r>
+      <w:r>
+        <w:rPr>
+          <w:rFonts w:hint="eastAsia"/>
+          <w:b w:val="0"/>
+          <w:bCs/>
+          <w:color w:val="auto"/>
+          <w:position w:val="-12"/>
+          <w:sz w:val="24"/>
+          <w:lang w:val="en-US" w:eastAsia="zh-CN"/>
+        </w:rPr>
+        <w:object>
+          <v:shape id="_x0000_i1043" o:spt="75" type="#_x0000_t75" style="height:18pt;width:13pt;" o:ole="t" filled="f" o:preferrelative="t" stroked="f" coordsize="21600,21600">
+            <v:path/>
+            <v:fill on="f" focussize="0,0"/>
+            <v:stroke on="f"/>
+            <v:imagedata r:id="rId46" o:title=""/>
+            <o:lock v:ext="edit" aspectratio="f"/>
+            <w10:wrap type="none"/>
+            <w10:anchorlock/>
+          </v:shape>
+          <o:OLEObject Type="Embed" ProgID="Equation.DSMT4" ShapeID="_x0000_i1043" DrawAspect="Content" ObjectID="_1468075743" r:id="rId45">
+            <o:LockedField>false</o:LockedField>
+          </o:OLEObject>
+        </w:object>
+      </w:r>
+      <w:r>
+        <w:rPr>
+          <w:rFonts w:hint="eastAsia"/>
+          <w:b w:val="0"/>
+          <w:bCs/>
+          <w:color w:val="auto"/>
+          <w:sz w:val="24"/>
+          <w:lang w:val="en-US" w:eastAsia="zh-CN"/>
+        </w:rPr>
+        <w:t>有关</w:t>
+      </w:r>
     </w:p>
     <w:p>
       <w:pPr>
-        <w:spacing w:line="440" w:lineRule="exact"/>
-        <w:ind w:left="0" w:leftChars="0" w:right="202" w:rightChars="96" w:firstLine="0" w:firstLineChars="0"/>
-        <w:rPr>
-          <w:rFonts w:hint="eastAsia"/>
-          <w:b/>
-          <w:sz w:val="24"/>
+        <w:numPr>
+          <w:ilvl w:val="0"/>
+          <w:numId w:val="5"/>
+        </w:numPr>
+        <w:spacing w:line="360" w:lineRule="auto"/>
+        <w:rPr>
+          <w:rFonts w:hint="eastAsia"/>
+          <w:b/>
+          <w:sz w:val="24"/>
+          <w:szCs w:val="24"/>
         </w:rPr>
       </w:pPr>
       <w:r>
@@ -2203,71 +3330,141 @@
           <w:rFonts w:hint="eastAsia"/>
           <w:b/>
           <w:sz w:val="24"/>
-          <w:lang w:val="en-US" w:eastAsia="zh-CN"/>
-        </w:rPr>
-        <w:t>(10)</w:t>
-      </w:r>
-      <w:r>
-        <w:rPr>
-          <w:rFonts w:hint="eastAsia"/>
-          <w:b/>
-          <w:sz w:val="24"/>
+          <w:szCs w:val="24"/>
+        </w:rPr>
+        <w:t>电机的四象限运行曲线中，横坐标为电机的输出力矩，纵坐标为电机的转速，其中电机在第一象限是：</w:t>
+      </w:r>
+      <w:r>
+        <w:rPr>
+          <w:rFonts w:hint="eastAsia"/>
+          <w:b/>
+          <w:sz w:val="24"/>
+          <w:szCs w:val="24"/>
+          <w:u w:val="single"/>
         </w:rPr>
         <w:t xml:space="preserve"> </w:t>
       </w:r>
       <w:r>
         <w:rPr>
-          <w:rFonts w:hint="eastAsia" w:hAnsi="宋体"/>
-          <w:b/>
-          <w:sz w:val="24"/>
-        </w:rPr>
-        <w:t>下列关于直流电机说法正确的是</w:t>
-      </w:r>
-      <w:r>
-        <w:rPr>
-          <w:rFonts w:hint="eastAsia"/>
-          <w:b/>
-          <w:bCs/>
-          <w:sz w:val="24"/>
-          <w:u w:val="single"/>
-        </w:rPr>
-        <w:t xml:space="preserve">   </w:t>
-      </w:r>
-      <w:r>
-        <w:rPr>
-          <w:rFonts w:hint="eastAsia"/>
-          <w:b/>
-          <w:bCs/>
-          <w:sz w:val="24"/>
-          <w:u w:val="single"/>
-          <w:lang w:val="en-US" w:eastAsia="zh-CN"/>
-        </w:rPr>
-        <w:t>BCD</w:t>
-      </w:r>
-      <w:r>
-        <w:rPr>
-          <w:rFonts w:hint="eastAsia"/>
-          <w:b/>
-          <w:bCs/>
-          <w:sz w:val="24"/>
-          <w:u w:val="single"/>
-        </w:rPr>
-        <w:t xml:space="preserve">       </w:t>
-      </w:r>
-      <w:r>
-        <w:rPr>
-          <w:rFonts w:hAnsi="宋体"/>
-          <w:b/>
-          <w:sz w:val="24"/>
-        </w:rPr>
-        <w:t>。</w:t>
+          <w:rFonts w:hint="eastAsia"/>
+          <w:b/>
+          <w:sz w:val="24"/>
+          <w:szCs w:val="24"/>
+          <w:u w:val="single"/>
+          <w:lang w:val="en-US" w:eastAsia="zh-CN"/>
+        </w:rPr>
+        <w:t>A</w:t>
+      </w:r>
+      <w:r>
+        <w:rPr>
+          <w:rFonts w:hint="eastAsia"/>
+          <w:b/>
+          <w:sz w:val="24"/>
+          <w:szCs w:val="24"/>
+          <w:u w:val="single"/>
+        </w:rPr>
+        <w:t xml:space="preserve"> </w:t>
+      </w:r>
+      <w:r>
+        <w:rPr>
+          <w:rFonts w:hint="eastAsia"/>
+          <w:b/>
+          <w:sz w:val="24"/>
+          <w:szCs w:val="24"/>
+        </w:rPr>
+        <w:t>状态，在第二象限是：</w:t>
+      </w:r>
+      <w:r>
+        <w:rPr>
+          <w:rFonts w:hint="eastAsia"/>
+          <w:b/>
+          <w:sz w:val="24"/>
+          <w:szCs w:val="24"/>
+          <w:u w:val="single"/>
+        </w:rPr>
+        <w:t xml:space="preserve"> </w:t>
+      </w:r>
+      <w:r>
+        <w:rPr>
+          <w:rFonts w:hint="eastAsia"/>
+          <w:b/>
+          <w:sz w:val="24"/>
+          <w:szCs w:val="24"/>
+          <w:u w:val="single"/>
+          <w:lang w:val="en-US" w:eastAsia="zh-CN"/>
+        </w:rPr>
+        <w:t>B</w:t>
+      </w:r>
+      <w:r>
+        <w:rPr>
+          <w:rFonts w:hint="eastAsia"/>
+          <w:b/>
+          <w:sz w:val="24"/>
+          <w:szCs w:val="24"/>
+          <w:u w:val="single"/>
+        </w:rPr>
+        <w:t xml:space="preserve">  </w:t>
+      </w:r>
+      <w:r>
+        <w:rPr>
+          <w:rFonts w:hint="eastAsia"/>
+          <w:b/>
+          <w:sz w:val="24"/>
+          <w:szCs w:val="24"/>
+        </w:rPr>
+        <w:t>状态，在第四象限是：</w:t>
+      </w:r>
+      <w:r>
+        <w:rPr>
+          <w:rFonts w:hint="eastAsia"/>
+          <w:b/>
+          <w:sz w:val="24"/>
+          <w:szCs w:val="24"/>
+          <w:u w:val="single"/>
+        </w:rPr>
+        <w:t xml:space="preserve">  </w:t>
+      </w:r>
+      <w:r>
+        <w:rPr>
+          <w:rFonts w:hint="eastAsia"/>
+          <w:b/>
+          <w:sz w:val="24"/>
+          <w:szCs w:val="24"/>
+          <w:u w:val="single"/>
+          <w:lang w:val="en-US" w:eastAsia="zh-CN"/>
+        </w:rPr>
+        <w:t>D</w:t>
+      </w:r>
+      <w:r>
+        <w:rPr>
+          <w:rFonts w:hint="eastAsia"/>
+          <w:b/>
+          <w:sz w:val="24"/>
+          <w:szCs w:val="24"/>
+          <w:u w:val="single"/>
+        </w:rPr>
+        <w:t xml:space="preserve">  </w:t>
+      </w:r>
+      <w:r>
+        <w:rPr>
+          <w:rFonts w:hint="eastAsia"/>
+          <w:b/>
+          <w:sz w:val="24"/>
+          <w:szCs w:val="24"/>
+        </w:rPr>
+        <w:t>状态。</w:t>
       </w:r>
     </w:p>
     <w:p>
       <w:pPr>
-        <w:spacing w:line="440" w:lineRule="exact"/>
-        <w:ind w:left="0" w:leftChars="0" w:right="202" w:rightChars="96" w:firstLine="0" w:firstLineChars="0"/>
-        <w:rPr>
+        <w:numPr>
+          <w:ilvl w:val="0"/>
+          <w:numId w:val="0"/>
+        </w:numPr>
+        <w:spacing w:line="360" w:lineRule="auto"/>
+        <w:ind w:firstLine="420" w:firstLineChars="0"/>
+        <w:rPr>
+          <w:rFonts w:hint="eastAsia"/>
           <w:b/>
           <w:bCs/>
           <w:sz w:val="24"/>
@@ -2275,462 +3472,13 @@
       </w:pPr>
       <w:r>
         <w:rPr>
-          <w:b/>
-          <w:bCs/>
-          <w:sz w:val="24"/>
-        </w:rPr>
-        <w:t>A</w:t>
-      </w:r>
-      <w:r>
-        <w:rPr>
-          <w:rFonts w:hint="eastAsia"/>
-          <w:b/>
-          <w:bCs/>
-          <w:sz w:val="24"/>
-        </w:rPr>
-        <w:t>. 静态时，直流电机电枢电流与输出转矩成正比变化</w:t>
-      </w:r>
-    </w:p>
-    <w:p>
-      <w:pPr>
-        <w:spacing w:line="440" w:lineRule="exact"/>
-        <w:ind w:left="0" w:leftChars="0" w:right="202" w:rightChars="96" w:firstLine="0" w:firstLineChars="0"/>
-        <w:rPr>
-          <w:b/>
-          <w:bCs/>
-          <w:sz w:val="24"/>
-        </w:rPr>
-      </w:pPr>
-      <w:r>
-        <w:rPr>
-          <w:b/>
-          <w:bCs/>
-          <w:sz w:val="24"/>
-        </w:rPr>
-        <w:t>B</w:t>
-      </w:r>
-      <w:r>
-        <w:rPr>
-          <w:rFonts w:hint="eastAsia"/>
-          <w:b/>
-          <w:bCs/>
-          <w:sz w:val="24"/>
-        </w:rPr>
-        <w:t>.</w:t>
-      </w:r>
-      <w:r>
-        <w:rPr>
-          <w:b/>
-          <w:bCs/>
-          <w:sz w:val="24"/>
-        </w:rPr>
-        <w:t xml:space="preserve"> </w:t>
-      </w:r>
-      <w:r>
-        <w:rPr>
-          <w:rFonts w:hint="eastAsia"/>
-          <w:b/>
-          <w:bCs/>
-          <w:sz w:val="24"/>
-        </w:rPr>
-        <w:t>静态时，直流电机电枢电流与电磁转矩成正比变化</w:t>
-      </w:r>
-    </w:p>
-    <w:p>
-      <w:pPr>
-        <w:spacing w:line="440" w:lineRule="exact"/>
-        <w:ind w:left="0" w:leftChars="0" w:right="202" w:rightChars="96" w:firstLine="0" w:firstLineChars="0"/>
-        <w:rPr>
-          <w:b/>
-          <w:bCs/>
-          <w:sz w:val="24"/>
-        </w:rPr>
-      </w:pPr>
-      <w:r>
-        <w:rPr>
-          <w:b/>
-          <w:bCs/>
-          <w:sz w:val="24"/>
-        </w:rPr>
-        <w:t>C</w:t>
-      </w:r>
-      <w:r>
-        <w:rPr>
-          <w:rFonts w:hint="eastAsia"/>
-          <w:b/>
-          <w:bCs/>
-          <w:sz w:val="24"/>
-        </w:rPr>
-        <w:t>. 直流电机的启动电压与负载大小有关</w:t>
-      </w:r>
-    </w:p>
-    <w:p>
-      <w:pPr>
-        <w:spacing w:after="156" w:afterLines="50" w:line="440" w:lineRule="exact"/>
-        <w:ind w:left="0" w:leftChars="0" w:right="202" w:rightChars="96" w:firstLine="0" w:firstLineChars="0"/>
-        <w:rPr>
-          <w:b/>
-          <w:bCs/>
-          <w:sz w:val="24"/>
-        </w:rPr>
-      </w:pPr>
-      <w:r>
-        <w:rPr>
-          <w:b/>
-          <w:bCs/>
-          <w:sz w:val="24"/>
-        </w:rPr>
-        <w:t>D</w:t>
-      </w:r>
-      <w:r>
-        <w:rPr>
-          <w:rFonts w:hint="eastAsia"/>
-          <w:b/>
-          <w:bCs/>
-          <w:sz w:val="24"/>
-        </w:rPr>
-        <w:t>.</w:t>
-      </w:r>
-      <w:r>
-        <w:rPr>
-          <w:b/>
-          <w:bCs/>
-          <w:sz w:val="24"/>
-        </w:rPr>
-        <w:t xml:space="preserve"> </w:t>
-      </w:r>
-      <w:r>
-        <w:rPr>
-          <w:rFonts w:hint="eastAsia"/>
-          <w:b/>
-          <w:bCs/>
-          <w:sz w:val="24"/>
-        </w:rPr>
-        <w:t>静态时，直流电机的感应电势与电机转速成正比变化</w:t>
-      </w:r>
-    </w:p>
-    <w:p>
-      <w:pPr>
-        <w:spacing w:line="360" w:lineRule="auto"/>
-        <w:rPr>
-          <w:rFonts w:hint="eastAsia"/>
-          <w:b/>
-          <w:sz w:val="24"/>
-          <w:lang w:val="en-US" w:eastAsia="zh-CN"/>
-        </w:rPr>
-      </w:pPr>
-    </w:p>
-    <w:p>
-      <w:pPr>
-        <w:spacing w:line="360" w:lineRule="auto"/>
-        <w:rPr>
-          <w:rFonts w:hint="eastAsia"/>
-          <w:b/>
-          <w:sz w:val="24"/>
-          <w:lang w:val="en-US" w:eastAsia="zh-CN"/>
-        </w:rPr>
-      </w:pPr>
-    </w:p>
-    <w:p>
-      <w:pPr>
-        <w:spacing w:line="360" w:lineRule="auto"/>
-        <w:rPr>
           <w:rFonts w:hint="eastAsia"/>
           <w:b/>
           <w:sz w:val="24"/>
           <w:szCs w:val="24"/>
         </w:rPr>
-      </w:pPr>
-      <w:r>
-        <w:rPr>
-          <w:rFonts w:hint="eastAsia"/>
-          <w:b/>
-          <w:sz w:val="24"/>
-          <w:szCs w:val="24"/>
-          <w:lang w:val="en-US" w:eastAsia="zh-CN"/>
-        </w:rPr>
-        <w:t>(11)</w:t>
-      </w:r>
-      <w:r>
-        <w:rPr>
-          <w:rFonts w:hint="eastAsia"/>
-          <w:b/>
-          <w:sz w:val="24"/>
-          <w:szCs w:val="24"/>
-        </w:rPr>
-        <w:t xml:space="preserve"> 电机的四象限运行曲线中，横坐标为电机的输出力矩，纵坐标为电机的转速，其中电机在第一象限是：</w:t>
-      </w:r>
-      <w:r>
-        <w:rPr>
-          <w:rFonts w:hint="eastAsia"/>
-          <w:b/>
-          <w:sz w:val="24"/>
-          <w:szCs w:val="24"/>
-          <w:u w:val="single"/>
-        </w:rPr>
-        <w:t xml:space="preserve">  </w:t>
-      </w:r>
-      <w:r>
-        <w:rPr>
-          <w:rFonts w:hint="eastAsia"/>
-          <w:b/>
-          <w:sz w:val="24"/>
-          <w:szCs w:val="24"/>
-          <w:u w:val="single"/>
-          <w:lang w:val="en-US" w:eastAsia="zh-CN"/>
-        </w:rPr>
-        <w:t>A</w:t>
-      </w:r>
-      <w:r>
-        <w:rPr>
-          <w:rFonts w:hint="eastAsia"/>
-          <w:b/>
-          <w:sz w:val="24"/>
-          <w:szCs w:val="24"/>
-          <w:u w:val="single"/>
-        </w:rPr>
-        <w:t xml:space="preserve">   </w:t>
-      </w:r>
-      <w:r>
-        <w:rPr>
-          <w:rFonts w:hint="eastAsia"/>
-          <w:b/>
-          <w:sz w:val="24"/>
-          <w:szCs w:val="24"/>
-        </w:rPr>
-        <w:t>状态，在第二象限是：</w:t>
-      </w:r>
-      <w:r>
-        <w:rPr>
-          <w:rFonts w:hint="eastAsia"/>
-          <w:b/>
-          <w:sz w:val="24"/>
-          <w:szCs w:val="24"/>
-          <w:u w:val="single"/>
-        </w:rPr>
-        <w:t xml:space="preserve">  </w:t>
-      </w:r>
-      <w:r>
-        <w:rPr>
-          <w:rFonts w:hint="eastAsia"/>
-          <w:b/>
-          <w:sz w:val="24"/>
-          <w:szCs w:val="24"/>
-          <w:u w:val="single"/>
-          <w:lang w:val="en-US" w:eastAsia="zh-CN"/>
-        </w:rPr>
-        <w:t>B</w:t>
-      </w:r>
-      <w:r>
-        <w:rPr>
-          <w:rFonts w:hint="eastAsia"/>
-          <w:b/>
-          <w:sz w:val="24"/>
-          <w:szCs w:val="24"/>
-          <w:u w:val="single"/>
-        </w:rPr>
-        <w:t xml:space="preserve">    </w:t>
-      </w:r>
-      <w:r>
-        <w:rPr>
-          <w:rFonts w:hint="eastAsia"/>
-          <w:b/>
-          <w:sz w:val="24"/>
-          <w:szCs w:val="24"/>
-        </w:rPr>
-        <w:t>状态，在第四象限是：</w:t>
-      </w:r>
-      <w:r>
-        <w:rPr>
-          <w:rFonts w:hint="eastAsia"/>
-          <w:b/>
-          <w:sz w:val="24"/>
-          <w:szCs w:val="24"/>
-          <w:u w:val="single"/>
-        </w:rPr>
-        <w:t xml:space="preserve">  </w:t>
-      </w:r>
-      <w:r>
-        <w:rPr>
-          <w:rFonts w:hint="eastAsia"/>
-          <w:b/>
-          <w:sz w:val="24"/>
-          <w:szCs w:val="24"/>
-          <w:u w:val="single"/>
-          <w:lang w:val="en-US" w:eastAsia="zh-CN"/>
-        </w:rPr>
-        <w:t>D</w:t>
-      </w:r>
-      <w:r>
-        <w:rPr>
-          <w:rFonts w:hint="eastAsia"/>
-          <w:b/>
-          <w:sz w:val="24"/>
-          <w:szCs w:val="24"/>
-          <w:u w:val="single"/>
-        </w:rPr>
-        <w:t xml:space="preserve">  </w:t>
-      </w:r>
-      <w:r>
-        <w:rPr>
-          <w:rFonts w:hint="eastAsia"/>
-          <w:b/>
-          <w:sz w:val="24"/>
-          <w:szCs w:val="24"/>
-        </w:rPr>
-        <w:t>状态。</w:t>
-      </w:r>
-      <w:bookmarkStart w:id="0" w:name="_GoBack"/>
-      <w:bookmarkEnd w:id="0"/>
-    </w:p>
-    <w:p>
-      <w:pPr>
-        <w:spacing w:line="360" w:lineRule="auto"/>
-        <w:rPr>
-          <w:rFonts w:hint="eastAsia"/>
-          <w:b/>
-          <w:sz w:val="24"/>
-          <w:szCs w:val="24"/>
-        </w:rPr>
-      </w:pPr>
-      <w:r>
-        <w:rPr>
-          <w:rFonts w:hint="eastAsia"/>
-          <w:b/>
-          <w:sz w:val="24"/>
-          <w:szCs w:val="24"/>
-        </w:rPr>
-        <w:tab/>
-      </w:r>
-      <w:r>
-        <w:rPr>
-          <w:rFonts w:hint="eastAsia"/>
-          <w:b/>
-          <w:sz w:val="24"/>
-          <w:szCs w:val="24"/>
-        </w:rPr>
         <w:t>A．正向电动     B. 正向制动    C. 反向电动     D. 反向制动</w:t>
       </w:r>
-    </w:p>
-    <w:p>
-      <w:pPr>
-        <w:rPr>
-          <w:rFonts w:hint="eastAsia"/>
-          <w:b/>
-          <w:bCs/>
-          <w:sz w:val="24"/>
-        </w:rPr>
-      </w:pPr>
-    </w:p>
-    <w:p>
-      <w:pPr>
-        <w:rPr>
-          <w:rFonts w:hint="eastAsia"/>
-          <w:b/>
-          <w:bCs/>
-          <w:sz w:val="24"/>
-        </w:rPr>
-      </w:pPr>
-    </w:p>
-    <w:p>
-      <w:pPr>
-        <w:rPr>
-          <w:rFonts w:hint="eastAsia"/>
-          <w:b/>
-          <w:bCs/>
-          <w:sz w:val="24"/>
-        </w:rPr>
-      </w:pPr>
-    </w:p>
-    <w:p>
-      <w:pPr>
-        <w:rPr>
-          <w:rFonts w:hint="eastAsia"/>
-          <w:b/>
-          <w:bCs/>
-          <w:sz w:val="24"/>
-        </w:rPr>
-      </w:pPr>
-    </w:p>
-    <w:p>
-      <w:pPr>
-        <w:rPr>
-          <w:rFonts w:hint="eastAsia"/>
-          <w:b/>
-          <w:bCs/>
-          <w:sz w:val="24"/>
-        </w:rPr>
-      </w:pPr>
-    </w:p>
-    <w:p>
-      <w:pPr>
-        <w:rPr>
-          <w:rFonts w:hint="eastAsia"/>
-          <w:b/>
-          <w:bCs/>
-          <w:sz w:val="24"/>
-        </w:rPr>
-      </w:pPr>
-    </w:p>
-    <w:p>
-      <w:pPr>
-        <w:rPr>
-          <w:rFonts w:hint="eastAsia"/>
-          <w:b/>
-          <w:bCs/>
-          <w:sz w:val="24"/>
-        </w:rPr>
-      </w:pPr>
-    </w:p>
-    <w:p>
-      <w:pPr>
-        <w:rPr>
-          <w:rFonts w:hint="eastAsia"/>
-          <w:b/>
-          <w:bCs/>
-          <w:sz w:val="24"/>
-        </w:rPr>
-      </w:pPr>
-    </w:p>
-    <w:p>
-      <w:pPr>
-        <w:rPr>
-          <w:rFonts w:hint="eastAsia"/>
-          <w:b/>
-          <w:bCs/>
-          <w:sz w:val="24"/>
-        </w:rPr>
-      </w:pPr>
-    </w:p>
-    <w:p>
-      <w:pPr>
-        <w:rPr>
-          <w:rFonts w:hint="eastAsia"/>
-          <w:b/>
-          <w:bCs/>
-          <w:sz w:val="24"/>
-        </w:rPr>
-      </w:pPr>
-    </w:p>
-    <w:p>
-      <w:pPr>
-        <w:rPr>
-          <w:rFonts w:hint="eastAsia"/>
-          <w:b/>
-          <w:bCs/>
-          <w:sz w:val="24"/>
-        </w:rPr>
-      </w:pPr>
-    </w:p>
-    <w:p>
-      <w:pPr>
-        <w:rPr>
-          <w:rFonts w:hint="eastAsia"/>
-          <w:b/>
-          <w:bCs/>
-          <w:sz w:val="24"/>
-        </w:rPr>
-      </w:pPr>
     </w:p>
     <w:sectPr>
       <w:pgSz w:w="11906" w:h="16838"/>
@@ -2744,8 +3492,59 @@
 </file>
 
 <file path=word/numbering.xml><?xml version="1.0" encoding="utf-8"?>
-<w:numbering xmlns:wpc="http://schemas.microsoft.com/office/word/2010/wordprocessingCanvas" xmlns:mc="http://schemas.openxmlformats.org/markup-compatibility/2006" xmlns:o="urn:schemas-microsoft-com:office:office" xmlns:r="http://schemas.openxmlformats.org/officeDocument/2006/relationships" xmlns:m="http://schemas.openxmlformats.org/officeDocument/2006/math" xmlns:v="urn:schemas-microsoft-com:vml" xmlns:wp14="http://schemas.microsoft.com/office/word/2010/wordprocessingDrawing" xmlns:wp="http://schemas.openxmlformats.org/drawingml/2006/wordprocessingDrawing" xmlns:w10="urn:schemas-microsoft-com:office:word" xmlns:w="http://schemas.openxmlformats.org/wordprocessingml/2006/main" xmlns:w14="http://schemas.microsoft.com/office/word/2010/wordml" xmlns:wpg="http://schemas.microsoft.com/office/word/2010/wordprocessingGroup" xmlns:wpi="http://schemas.microsoft.com/office/word/2010/wordprocessingInk" xmlns:wne="http://schemas.microsoft.com/office/word/2006/wordml" xmlns:wps="http://schemas.microsoft.com/office/word/2010/wordprocessingShape" mc:Ignorable="w14 wp14">
+<w:numbering xmlns:wpc="http://schemas.microsoft.com/office/word/2010/wordprocessingCanvas" xmlns:mc="http://schemas.openxmlformats.org/markup-compatibility/2006" xmlns:o="urn:schemas-microsoft-com:office:office" xmlns:r="http://schemas.openxmlformats.org/officeDocument/2006/relationships" xmlns:m="http://schemas.openxmlformats.org/officeDocument/2006/math" xmlns:v="urn:schemas-microsoft-com:vml" xmlns:wp14="http://schemas.microsoft.com/office/word/2010/wordprocessingDrawing" xmlns:wp="http://schemas.openxmlformats.org/drawingml/2006/wordprocessingDrawing" xmlns:w10="urn:schemas-microsoft-com:office:word" xmlns:w="http://schemas.openxmlformats.org/wordprocessingml/2006/main" xmlns:w14="http://schemas.microsoft.com/office/word/2010/wordml" xmlns:wpg="http://schemas.microsoft.com/office/word/2010/wordprocessingGroup" xmlns:wpi="http://schemas.microsoft.com/office/word/2010/wordprocessingInk" xmlns:wne="http://schemas.microsoft.com/office/word/2006/wordml" xmlns:wps="http://schemas.microsoft.com/office/word/2010/wordprocessingShape" xmlns:wpsCustomData="http://www.wps.cn/officeDocument/2013/wpsCustomData" mc:Ignorable="w14 wp14">
   <w:abstractNum w:abstractNumId="0">
+    <w:nsid w:val="C45A8174"/>
+    <w:multiLevelType w:val="singleLevel"/>
+    <w:tmpl w:val="C45A8174"/>
+    <w:lvl w:ilvl="0" w:tentative="0">
+      <w:start w:val="4"/>
+      <w:numFmt w:val="decimal"/>
+      <w:suff w:val="space"/>
+      <w:lvlText w:val="(%1)"/>
+      <w:lvlJc w:val="left"/>
+    </w:lvl>
+  </w:abstractNum>
+  <w:abstractNum w:abstractNumId="1">
+    <w:nsid w:val="C8D7C879"/>
+    <w:multiLevelType w:val="singleLevel"/>
+    <w:tmpl w:val="C8D7C879"/>
+    <w:lvl w:ilvl="0" w:tentative="0">
+      <w:start w:val="1"/>
+      <w:numFmt w:val="lowerLetter"/>
+      <w:suff w:val="space"/>
+      <w:lvlText w:val="%1."/>
+      <w:lvlJc w:val="left"/>
+    </w:lvl>
+  </w:abstractNum>
+  <w:abstractNum w:abstractNumId="2">
+    <w:nsid w:val="0E56CE4F"/>
+    <w:multiLevelType w:val="singleLevel"/>
+    <w:tmpl w:val="0E56CE4F"/>
+    <w:lvl w:ilvl="0" w:tentative="0">
+      <w:start w:val="11"/>
+      <w:numFmt w:val="decimal"/>
+      <w:suff w:val="space"/>
+      <w:lvlText w:val="(%1)"/>
+      <w:lvlJc w:val="left"/>
+    </w:lvl>
+  </w:abstractNum>
+  <w:abstractNum w:abstractNumId="3">
+    <w:nsid w:val="64AE573D"/>
+    <w:multiLevelType w:val="singleLevel"/>
+    <w:tmpl w:val="64AE573D"/>
+    <w:lvl w:ilvl="0" w:tentative="0">
+      <w:start w:val="1"/>
+      <w:numFmt w:val="upperLetter"/>
+      <w:suff w:val="space"/>
+      <w:lvlText w:val="%1."/>
+      <w:lvlJc w:val="left"/>
+      <w:pPr>
+        <w:ind w:left="1320" w:leftChars="0" w:firstLine="0" w:firstLineChars="0"/>
+      </w:pPr>
+    </w:lvl>
+  </w:abstractNum>
+  <w:abstractNum w:abstractNumId="4">
     <w:nsid w:val="72B1ECCB"/>
     <w:multiLevelType w:val="singleLevel"/>
     <w:tmpl w:val="72B1ECCB"/>
@@ -2758,19 +3557,32 @@
     </w:lvl>
   </w:abstractNum>
   <w:num w:numId="1">
+    <w:abstractNumId w:val="4"/>
+  </w:num>
+  <w:num w:numId="2">
+    <w:abstractNumId w:val="1"/>
+  </w:num>
+  <w:num w:numId="3">
     <w:abstractNumId w:val="0"/>
+  </w:num>
+  <w:num w:numId="4">
+    <w:abstractNumId w:val="3"/>
+  </w:num>
+  <w:num w:numId="5">
+    <w:abstractNumId w:val="2"/>
   </w:num>
 </w:numbering>
 </file>
 
 <file path=word/styles.xml><?xml version="1.0" encoding="utf-8"?>
-<w:styles xmlns:mc="http://schemas.openxmlformats.org/markup-compatibility/2006" xmlns:o="urn:schemas-microsoft-com:office:office" xmlns:r="http://schemas.openxmlformats.org/officeDocument/2006/relationships" xmlns:m="http://schemas.openxmlformats.org/officeDocument/2006/math" xmlns:v="urn:schemas-microsoft-com:vml" xmlns:w="http://schemas.openxmlformats.org/wordprocessingml/2006/main" xmlns:w14="http://schemas.microsoft.com/office/word/2010/wordml" xmlns:w10="urn:schemas-microsoft-com:office:word" xmlns:sl="http://schemas.openxmlformats.org/schemaLibrary/2006/main" mc:Ignorable="w14">
+<w:styles xmlns:mc="http://schemas.openxmlformats.org/markup-compatibility/2006" xmlns:o="urn:schemas-microsoft-com:office:office" xmlns:r="http://schemas.openxmlformats.org/officeDocument/2006/relationships" xmlns:m="http://schemas.openxmlformats.org/officeDocument/2006/math" xmlns:v="urn:schemas-microsoft-com:vml" xmlns:w="http://schemas.openxmlformats.org/wordprocessingml/2006/main" xmlns:w14="http://schemas.microsoft.com/office/word/2010/wordml" xmlns:w10="urn:schemas-microsoft-com:office:word" xmlns:sl="http://schemas.openxmlformats.org/schemaLibrary/2006/main" xmlns:wpsCustomData="http://www.wps.cn/officeDocument/2013/wpsCustomData" mc:Ignorable="w14">
   <w:docDefaults>
     <w:rPrDefault>
       <w:rPr>
         <w:rFonts w:ascii="Times New Roman" w:hAnsi="Times New Roman" w:eastAsia="宋体" w:cs="Times New Roman"/>
       </w:rPr>
     </w:rPrDefault>
+    <w:pPrDefault/>
   </w:docDefaults>
   <w:latentStyles w:count="260" w:defQFormat="0" w:defUnhideWhenUsed="1" w:defSemiHidden="1" w:defUIPriority="99" w:defLockedState="0">
     <w:lsdException w:qFormat="1" w:unhideWhenUsed="0" w:uiPriority="0" w:semiHidden="0" w:name="Normal"/>
@@ -2838,7 +3650,7 @@
     <w:lsdException w:qFormat="1" w:unhideWhenUsed="0" w:uiPriority="10" w:semiHidden="0" w:name="Title"/>
     <w:lsdException w:uiPriority="99" w:name="Closing"/>
     <w:lsdException w:uiPriority="99" w:name="Signature"/>
-    <w:lsdException w:uiPriority="1" w:name="Default Paragraph Font"/>
+    <w:lsdException w:qFormat="1" w:uiPriority="1" w:name="Default Paragraph Font"/>
     <w:lsdException w:uiPriority="99" w:name="Body Text"/>
     <w:lsdException w:uiPriority="99" w:name="Body Text Indent"/>
     <w:lsdException w:uiPriority="99" w:name="List Continue"/>
@@ -3042,6 +3854,7 @@
     <w:name w:val="Default Paragraph Font"/>
     <w:semiHidden/>
     <w:unhideWhenUsed/>
+    <w:qFormat/>
     <w:uiPriority w:val="1"/>
   </w:style>
   <w:style w:type="table" w:default="1" w:styleId="4">
@@ -3411,20 +4224,4 @@
   </a:themeElements>
   <a:objectDefaults/>
 </a:theme>
-</file>
-
-<file path=customXml/item1.xml><?xml version="1.0" encoding="utf-8"?>
-<s:customData xmlns="http://www.wps.cn/officeDocument/2013/wpsCustomData" xmlns:s="http://www.wps.cn/officeDocument/2013/wpsCustomData">
-  <customSectProps>
-    <customSectPr/>
-  </customSectProps>
-</s:customData>
-</file>
-
-<file path=customXml/itemProps1.xml><?xml version="1.0" encoding="utf-8"?>
-<ds:datastoreItem xmlns:ds="http://schemas.openxmlformats.org/officeDocument/2006/customXml" ds:itemID="{B1977F7D-205B-4081-913C-38D41E755F92}">
-  <ds:schemaRefs>
-    <ds:schemaRef ds:uri="http://www.wps.cn/officeDocument/2013/wpsCustomData"/>
-  </ds:schemaRefs>
-</ds:datastoreItem>
 </file>